--- a/SRS_SupplyChain_Short.docx
+++ b/SRS_SupplyChain_Short.docx
@@ -72,7 +72,7 @@
           <w:sz w:val="32"/>
         </w:rPr>
         <w:sectPr>
-          <w:footerReference w:type="default" r:id="rId5"/>
+          <w:footerReference w:type="default" r:id="rId7"/>
           <w:pgSz w:w="12240" w:h="15840" w:code="1"/>
           <w:pgMar w:top="1440" w:right="1440" w:bottom="1440" w:left="1440" w:header="720" w:footer="720" w:gutter="0"/>
           <w:pgNumType w:fmt="lowerRoman" w:start="1"/>
@@ -345,7 +345,7 @@
           <w:noProof/>
         </w:rPr>
         <w:tab/>
-        <w:t>Intended Audience and Reading Suggestions</w:t>
+        <w:t>Product Scope</w:t>
       </w:r>
       <w:r>
         <w:rPr>
@@ -363,7 +363,7 @@
         <w:rPr>
           <w:noProof/>
         </w:rPr>
-        <w:instrText xml:space="preserve"> PAGEREF _Toc441230975 \h </w:instrText>
+        <w:instrText xml:space="preserve"> PAGEREF _Toc441230976 \h </w:instrText>
       </w:r>
       <w:r>
         <w:rPr>
@@ -386,6 +386,37 @@
         <w:rPr>
           <w:noProof/>
         </w:rPr>
+        <w:fldChar w:fldCharType="end"/>
+      </w:r>
+    </w:p>
+    <w:p>
+      <w:pPr>
+        <w:pStyle w:val="TOC1"/>
+        <w:ind w:left="0" w:firstLine="0"/>
+      </w:pPr>
+      <w:r>
+        <w:t>2.</w:t>
+      </w:r>
+      <w:r>
+        <w:tab/>
+        <w:t>Overall Description</w:t>
+      </w:r>
+      <w:r>
+        <w:tab/>
+      </w:r>
+      <w:r>
+        <w:fldChar w:fldCharType="begin"/>
+      </w:r>
+      <w:r>
+        <w:instrText xml:space="preserve"> PAGEREF _Toc441230978 \h </w:instrText>
+      </w:r>
+      <w:r>
+        <w:fldChar w:fldCharType="separate"/>
+      </w:r>
+      <w:r>
+        <w:t>2</w:t>
+      </w:r>
+      <w:r>
         <w:fldChar w:fldCharType="end"/>
       </w:r>
     </w:p>
@@ -403,14 +434,19 @@
         <w:rPr>
           <w:noProof/>
         </w:rPr>
-        <w:t>1.4</w:t>
+        <w:t>2.1</w:t>
       </w:r>
       <w:r>
         <w:rPr>
           <w:noProof/>
         </w:rPr>
         <w:tab/>
-        <w:t>Product Scope</w:t>
+      </w:r>
+      <w:r>
+        <w:rPr>
+          <w:noProof/>
+        </w:rPr>
+        <w:t>Context Diagram</w:t>
       </w:r>
       <w:r>
         <w:rPr>
@@ -428,7 +464,7 @@
         <w:rPr>
           <w:noProof/>
         </w:rPr>
-        <w:instrText xml:space="preserve"> PAGEREF _Toc441230976 \h </w:instrText>
+        <w:instrText xml:space="preserve"> PAGEREF _Toc441230979 \h </w:instrText>
       </w:r>
       <w:r>
         <w:rPr>
@@ -445,7 +481,7 @@
         <w:rPr>
           <w:noProof/>
         </w:rPr>
-        <w:t>1</w:t>
+        <w:t>2</w:t>
       </w:r>
       <w:r>
         <w:rPr>
@@ -468,14 +504,25 @@
         <w:rPr>
           <w:noProof/>
         </w:rPr>
-        <w:t>1.5</w:t>
+        <w:t>2.2</w:t>
       </w:r>
       <w:r>
         <w:rPr>
           <w:noProof/>
         </w:rPr>
         <w:tab/>
-        <w:t>References</w:t>
+      </w:r>
+      <w:r>
+        <w:rPr>
+          <w:noProof/>
+        </w:rPr>
+        <w:t>Class</w:t>
+      </w:r>
+      <w:r>
+        <w:rPr>
+          <w:noProof/>
+        </w:rPr>
+        <w:t xml:space="preserve"> Diagram</w:t>
       </w:r>
       <w:r>
         <w:rPr>
@@ -493,7 +540,7 @@
         <w:rPr>
           <w:noProof/>
         </w:rPr>
-        <w:instrText xml:space="preserve"> PAGEREF _Toc441230977 \h </w:instrText>
+        <w:instrText xml:space="preserve"> PAGEREF _Toc441230980 \h </w:instrText>
       </w:r>
       <w:r>
         <w:rPr>
@@ -510,42 +557,12 @@
         <w:rPr>
           <w:noProof/>
         </w:rPr>
-        <w:t>1</w:t>
-      </w:r>
-      <w:r>
-        <w:rPr>
-          <w:noProof/>
-        </w:rPr>
-        <w:fldChar w:fldCharType="end"/>
-      </w:r>
-    </w:p>
-    <w:p>
-      <w:pPr>
-        <w:pStyle w:val="TOC1"/>
-      </w:pPr>
-      <w:r>
-        <w:t>2.</w:t>
-      </w:r>
-      <w:r>
-        <w:tab/>
-        <w:t>Overall Description</w:t>
-      </w:r>
-      <w:r>
-        <w:tab/>
-      </w:r>
-      <w:r>
-        <w:fldChar w:fldCharType="begin"/>
-      </w:r>
-      <w:r>
-        <w:instrText xml:space="preserve"> PAGEREF _Toc441230978 \h </w:instrText>
-      </w:r>
-      <w:r>
-        <w:fldChar w:fldCharType="separate"/>
-      </w:r>
-      <w:r>
         <w:t>2</w:t>
       </w:r>
       <w:r>
+        <w:rPr>
+          <w:noProof/>
+        </w:rPr>
         <w:fldChar w:fldCharType="end"/>
       </w:r>
     </w:p>
@@ -563,14 +580,19 @@
         <w:rPr>
           <w:noProof/>
         </w:rPr>
-        <w:t>2.1</w:t>
+        <w:t>2.3</w:t>
       </w:r>
       <w:r>
         <w:rPr>
           <w:noProof/>
         </w:rPr>
         <w:tab/>
-        <w:t>Product Perspective</w:t>
+      </w:r>
+      <w:r>
+        <w:rPr>
+          <w:noProof/>
+        </w:rPr>
+        <w:t>Usecase Diagram</w:t>
       </w:r>
       <w:r>
         <w:rPr>
@@ -588,7 +610,7 @@
         <w:rPr>
           <w:noProof/>
         </w:rPr>
-        <w:instrText xml:space="preserve"> PAGEREF _Toc441230979 \h </w:instrText>
+        <w:instrText xml:space="preserve"> PAGEREF _Toc441230981 \h </w:instrText>
       </w:r>
       <w:r>
         <w:rPr>
@@ -611,6 +633,81 @@
         <w:rPr>
           <w:noProof/>
         </w:rPr>
+        <w:fldChar w:fldCharType="end"/>
+      </w:r>
+    </w:p>
+    <w:p>
+      <w:pPr>
+        <w:pStyle w:val="TOC1"/>
+      </w:pPr>
+      <w:r>
+        <w:t>3.</w:t>
+      </w:r>
+      <w:r>
+        <w:tab/>
+      </w:r>
+      <w:r>
+        <w:t>Busnes</w:t>
+      </w:r>
+      <w:r>
+        <w:t>s</w:t>
+      </w:r>
+      <w:r>
+        <w:t xml:space="preserve"> Rules</w:t>
+      </w:r>
+      <w:r>
+        <w:tab/>
+      </w:r>
+      <w:r>
+        <w:fldChar w:fldCharType="begin"/>
+      </w:r>
+      <w:r>
+        <w:instrText xml:space="preserve"> PAGEREF _Toc441230986 \h </w:instrText>
+      </w:r>
+      <w:r>
+        <w:fldChar w:fldCharType="separate"/>
+      </w:r>
+      <w:r>
+        <w:t>3</w:t>
+      </w:r>
+      <w:r>
+        <w:fldChar w:fldCharType="end"/>
+      </w:r>
+    </w:p>
+    <w:p>
+      <w:pPr>
+        <w:pStyle w:val="TOC1"/>
+      </w:pPr>
+      <w:r>
+        <w:t>4.</w:t>
+      </w:r>
+      <w:r>
+        <w:tab/>
+      </w:r>
+      <w:r>
+        <w:t>Function Requirement</w:t>
+      </w:r>
+      <w:r>
+        <w:t>s</w:t>
+      </w:r>
+      <w:bookmarkStart w:id="1" w:name="_GoBack"/>
+      <w:bookmarkEnd w:id="1"/>
+      <w:r>
+        <w:tab/>
+      </w:r>
+      <w:r>
+        <w:fldChar w:fldCharType="begin"/>
+      </w:r>
+      <w:r>
+        <w:instrText xml:space="preserve"> PAGEREF _Toc441230991 \h </w:instrText>
+      </w:r>
+      <w:r>
+        <w:fldChar w:fldCharType="separate"/>
+      </w:r>
+      <w:r>
+        <w:t>4</w:t>
+      </w:r>
+      <w:r>
         <w:fldChar w:fldCharType="end"/>
       </w:r>
     </w:p>
@@ -628,14 +725,19 @@
         <w:rPr>
           <w:noProof/>
         </w:rPr>
-        <w:t>2.2</w:t>
+        <w:t>4.1</w:t>
       </w:r>
       <w:r>
         <w:rPr>
           <w:noProof/>
         </w:rPr>
         <w:tab/>
-        <w:t>Product Functions</w:t>
+      </w:r>
+      <w:r>
+        <w:rPr>
+          <w:noProof/>
+        </w:rPr>
+        <w:t>Get History</w:t>
       </w:r>
       <w:r>
         <w:rPr>
@@ -653,7 +755,7 @@
         <w:rPr>
           <w:noProof/>
         </w:rPr>
-        <w:instrText xml:space="preserve"> PAGEREF _Toc441230980 \h </w:instrText>
+        <w:instrText xml:space="preserve"> PAGEREF _Toc441230992 \h </w:instrText>
       </w:r>
       <w:r>
         <w:rPr>
@@ -670,7 +772,7 @@
         <w:rPr>
           <w:noProof/>
         </w:rPr>
-        <w:t>2</w:t>
+        <w:t>4</w:t>
       </w:r>
       <w:r>
         <w:rPr>
@@ -693,14 +795,19 @@
         <w:rPr>
           <w:noProof/>
         </w:rPr>
-        <w:t>2.3</w:t>
+        <w:t>4.2</w:t>
       </w:r>
       <w:r>
         <w:rPr>
           <w:noProof/>
         </w:rPr>
         <w:tab/>
-        <w:t>User Classes and Characteristics</w:t>
+      </w:r>
+      <w:r>
+        <w:rPr>
+          <w:noProof/>
+        </w:rPr>
+        <w:t>Login</w:t>
       </w:r>
       <w:r>
         <w:rPr>
@@ -718,7 +825,7 @@
         <w:rPr>
           <w:noProof/>
         </w:rPr>
-        <w:instrText xml:space="preserve"> PAGEREF _Toc441230981 \h </w:instrText>
+        <w:instrText xml:space="preserve"> PAGEREF _Toc441230993 \h </w:instrText>
       </w:r>
       <w:r>
         <w:rPr>
@@ -735,7 +842,7 @@
         <w:rPr>
           <w:noProof/>
         </w:rPr>
-        <w:t>2</w:t>
+        <w:t>4</w:t>
       </w:r>
       <w:r>
         <w:rPr>
@@ -758,14 +865,19 @@
         <w:rPr>
           <w:noProof/>
         </w:rPr>
-        <w:t>2.4</w:t>
+        <w:t>4.3</w:t>
       </w:r>
       <w:r>
         <w:rPr>
           <w:noProof/>
         </w:rPr>
         <w:tab/>
-        <w:t>Operating Environment</w:t>
+      </w:r>
+      <w:r>
+        <w:rPr>
+          <w:noProof/>
+        </w:rPr>
+        <w:t>View Balance</w:t>
       </w:r>
       <w:r>
         <w:rPr>
@@ -783,7 +895,7 @@
         <w:rPr>
           <w:noProof/>
         </w:rPr>
-        <w:instrText xml:space="preserve"> PAGEREF _Toc441230982 \h </w:instrText>
+        <w:instrText xml:space="preserve"> PAGEREF _Toc441230993 \h </w:instrText>
       </w:r>
       <w:r>
         <w:rPr>
@@ -800,7 +912,7 @@
         <w:rPr>
           <w:noProof/>
         </w:rPr>
-        <w:t>2</w:t>
+        <w:t>4</w:t>
       </w:r>
       <w:r>
         <w:rPr>
@@ -823,14 +935,25 @@
         <w:rPr>
           <w:noProof/>
         </w:rPr>
-        <w:t>2.5</w:t>
+        <w:t>4.4</w:t>
       </w:r>
       <w:r>
         <w:rPr>
           <w:noProof/>
         </w:rPr>
         <w:tab/>
-        <w:t>Design and Implementation Constraints</w:t>
+      </w:r>
+      <w:r>
+        <w:rPr>
+          <w:noProof/>
+        </w:rPr>
+        <w:t>Sell Product</w:t>
+      </w:r>
+      <w:r>
+        <w:rPr>
+          <w:noProof/>
+        </w:rPr>
+        <w:t>s</w:t>
       </w:r>
       <w:r>
         <w:rPr>
@@ -848,7 +971,7 @@
         <w:rPr>
           <w:noProof/>
         </w:rPr>
-        <w:instrText xml:space="preserve"> PAGEREF _Toc441230983 \h </w:instrText>
+        <w:instrText xml:space="preserve"> PAGEREF _Toc441230993 \h </w:instrText>
       </w:r>
       <w:r>
         <w:rPr>
@@ -865,12 +988,44 @@
         <w:rPr>
           <w:noProof/>
         </w:rPr>
-        <w:t>2</w:t>
-      </w:r>
-      <w:r>
-        <w:rPr>
-          <w:noProof/>
-        </w:rPr>
+        <w:t>4</w:t>
+      </w:r>
+      <w:r>
+        <w:rPr>
+          <w:noProof/>
+        </w:rPr>
+        <w:fldChar w:fldCharType="end"/>
+      </w:r>
+    </w:p>
+    <w:p>
+      <w:pPr>
+        <w:pStyle w:val="TOC1"/>
+      </w:pPr>
+      <w:r>
+        <w:t>5.</w:t>
+      </w:r>
+      <w:r>
+        <w:tab/>
+      </w:r>
+      <w:r>
+        <w:t>Nonfunctional Requirements</w:t>
+      </w:r>
+      <w:r>
+        <w:tab/>
+      </w:r>
+      <w:r>
+        <w:fldChar w:fldCharType="begin"/>
+      </w:r>
+      <w:r>
+        <w:instrText xml:space="preserve"> PAGEREF _Toc441230994 \h </w:instrText>
+      </w:r>
+      <w:r>
+        <w:fldChar w:fldCharType="separate"/>
+      </w:r>
+      <w:r>
+        <w:t>4</w:t>
+      </w:r>
+      <w:r>
         <w:fldChar w:fldCharType="end"/>
       </w:r>
     </w:p>
@@ -888,14 +1043,14 @@
         <w:rPr>
           <w:noProof/>
         </w:rPr>
-        <w:t>2.6</w:t>
+        <w:t>5.1</w:t>
       </w:r>
       <w:r>
         <w:rPr>
           <w:noProof/>
         </w:rPr>
         <w:tab/>
-        <w:t>User Documentation</w:t>
+        <w:t>Performance Requirements</w:t>
       </w:r>
       <w:r>
         <w:rPr>
@@ -913,7 +1068,7 @@
         <w:rPr>
           <w:noProof/>
         </w:rPr>
-        <w:instrText xml:space="preserve"> PAGEREF _Toc441230984 \h </w:instrText>
+        <w:instrText xml:space="preserve"> PAGEREF _Toc441230995 \h </w:instrText>
       </w:r>
       <w:r>
         <w:rPr>
@@ -930,7 +1085,7 @@
         <w:rPr>
           <w:noProof/>
         </w:rPr>
-        <w:t>2</w:t>
+        <w:t>4</w:t>
       </w:r>
       <w:r>
         <w:rPr>
@@ -953,14 +1108,14 @@
         <w:rPr>
           <w:noProof/>
         </w:rPr>
-        <w:t>2.7</w:t>
+        <w:t>5.2</w:t>
       </w:r>
       <w:r>
         <w:rPr>
           <w:noProof/>
         </w:rPr>
         <w:tab/>
-        <w:t>Assumptions and Dependencies</w:t>
+        <w:t>Safety Requirements</w:t>
       </w:r>
       <w:r>
         <w:rPr>
@@ -978,7 +1133,7 @@
         <w:rPr>
           <w:noProof/>
         </w:rPr>
-        <w:instrText xml:space="preserve"> PAGEREF _Toc441230985 \h </w:instrText>
+        <w:instrText xml:space="preserve"> PAGEREF _Toc441230996 \h </w:instrText>
       </w:r>
       <w:r>
         <w:rPr>
@@ -995,42 +1150,12 @@
         <w:rPr>
           <w:noProof/>
         </w:rPr>
-        <w:t>3</w:t>
-      </w:r>
-      <w:r>
-        <w:rPr>
-          <w:noProof/>
-        </w:rPr>
-        <w:fldChar w:fldCharType="end"/>
-      </w:r>
-    </w:p>
-    <w:p>
-      <w:pPr>
-        <w:pStyle w:val="TOC1"/>
-      </w:pPr>
-      <w:r>
-        <w:t>3.</w:t>
-      </w:r>
-      <w:r>
-        <w:tab/>
-        <w:t>External Interface Requirements</w:t>
-      </w:r>
-      <w:r>
-        <w:tab/>
-      </w:r>
-      <w:r>
-        <w:fldChar w:fldCharType="begin"/>
-      </w:r>
-      <w:r>
-        <w:instrText xml:space="preserve"> PAGEREF _Toc441230986 \h </w:instrText>
-      </w:r>
-      <w:r>
-        <w:fldChar w:fldCharType="separate"/>
-      </w:r>
-      <w:r>
-        <w:t>3</w:t>
-      </w:r>
-      <w:r>
+        <w:t>5</w:t>
+      </w:r>
+      <w:r>
+        <w:rPr>
+          <w:noProof/>
+        </w:rPr>
         <w:fldChar w:fldCharType="end"/>
       </w:r>
     </w:p>
@@ -1048,14 +1173,14 @@
         <w:rPr>
           <w:noProof/>
         </w:rPr>
-        <w:t>3.1</w:t>
+        <w:t>5.3</w:t>
       </w:r>
       <w:r>
         <w:rPr>
           <w:noProof/>
         </w:rPr>
         <w:tab/>
-        <w:t>User Interfaces</w:t>
+        <w:t>Security Requirements</w:t>
       </w:r>
       <w:r>
         <w:rPr>
@@ -1073,7 +1198,7 @@
         <w:rPr>
           <w:noProof/>
         </w:rPr>
-        <w:instrText xml:space="preserve"> PAGEREF _Toc441230987 \h </w:instrText>
+        <w:instrText xml:space="preserve"> PAGEREF _Toc441230997 \h </w:instrText>
       </w:r>
       <w:r>
         <w:rPr>
@@ -1090,7 +1215,7 @@
         <w:rPr>
           <w:noProof/>
         </w:rPr>
-        <w:t>3</w:t>
+        <w:t>5</w:t>
       </w:r>
       <w:r>
         <w:rPr>
@@ -1113,14 +1238,14 @@
         <w:rPr>
           <w:noProof/>
         </w:rPr>
-        <w:t>3.2</w:t>
+        <w:t>5.4</w:t>
       </w:r>
       <w:r>
         <w:rPr>
           <w:noProof/>
         </w:rPr>
         <w:tab/>
-        <w:t>Hardware Interfaces</w:t>
+        <w:t>Software Quality Attributes</w:t>
       </w:r>
       <w:r>
         <w:rPr>
@@ -1138,7 +1263,7 @@
         <w:rPr>
           <w:noProof/>
         </w:rPr>
-        <w:instrText xml:space="preserve"> PAGEREF _Toc441230988 \h </w:instrText>
+        <w:instrText xml:space="preserve"> PAGEREF _Toc441230998 \h </w:instrText>
       </w:r>
       <w:r>
         <w:rPr>
@@ -1155,7 +1280,7 @@
         <w:rPr>
           <w:noProof/>
         </w:rPr>
-        <w:t>3</w:t>
+        <w:t>5</w:t>
       </w:r>
       <w:r>
         <w:rPr>
@@ -1178,586 +1303,6 @@
         <w:rPr>
           <w:noProof/>
         </w:rPr>
-        <w:t>3.3</w:t>
-      </w:r>
-      <w:r>
-        <w:rPr>
-          <w:noProof/>
-        </w:rPr>
-        <w:tab/>
-        <w:t>Software Interfaces</w:t>
-      </w:r>
-      <w:r>
-        <w:rPr>
-          <w:noProof/>
-        </w:rPr>
-        <w:tab/>
-      </w:r>
-      <w:r>
-        <w:rPr>
-          <w:noProof/>
-        </w:rPr>
-        <w:fldChar w:fldCharType="begin"/>
-      </w:r>
-      <w:r>
-        <w:rPr>
-          <w:noProof/>
-        </w:rPr>
-        <w:instrText xml:space="preserve"> PAGEREF _Toc441230989 \h </w:instrText>
-      </w:r>
-      <w:r>
-        <w:rPr>
-          <w:noProof/>
-        </w:rPr>
-      </w:r>
-      <w:r>
-        <w:rPr>
-          <w:noProof/>
-        </w:rPr>
-        <w:fldChar w:fldCharType="separate"/>
-      </w:r>
-      <w:r>
-        <w:rPr>
-          <w:noProof/>
-        </w:rPr>
-        <w:t>3</w:t>
-      </w:r>
-      <w:r>
-        <w:rPr>
-          <w:noProof/>
-        </w:rPr>
-        <w:fldChar w:fldCharType="end"/>
-      </w:r>
-    </w:p>
-    <w:p>
-      <w:pPr>
-        <w:pStyle w:val="TOC2"/>
-        <w:tabs>
-          <w:tab w:val="left" w:pos="720"/>
-        </w:tabs>
-        <w:rPr>
-          <w:noProof/>
-        </w:rPr>
-      </w:pPr>
-      <w:r>
-        <w:rPr>
-          <w:noProof/>
-        </w:rPr>
-        <w:t>3.4</w:t>
-      </w:r>
-      <w:r>
-        <w:rPr>
-          <w:noProof/>
-        </w:rPr>
-        <w:tab/>
-        <w:t>Communications Interfaces</w:t>
-      </w:r>
-      <w:r>
-        <w:rPr>
-          <w:noProof/>
-        </w:rPr>
-        <w:tab/>
-      </w:r>
-      <w:r>
-        <w:rPr>
-          <w:noProof/>
-        </w:rPr>
-        <w:fldChar w:fldCharType="begin"/>
-      </w:r>
-      <w:r>
-        <w:rPr>
-          <w:noProof/>
-        </w:rPr>
-        <w:instrText xml:space="preserve"> PAGEREF _Toc441230990 \h </w:instrText>
-      </w:r>
-      <w:r>
-        <w:rPr>
-          <w:noProof/>
-        </w:rPr>
-      </w:r>
-      <w:r>
-        <w:rPr>
-          <w:noProof/>
-        </w:rPr>
-        <w:fldChar w:fldCharType="separate"/>
-      </w:r>
-      <w:r>
-        <w:rPr>
-          <w:noProof/>
-        </w:rPr>
-        <w:t>3</w:t>
-      </w:r>
-      <w:r>
-        <w:rPr>
-          <w:noProof/>
-        </w:rPr>
-        <w:fldChar w:fldCharType="end"/>
-      </w:r>
-    </w:p>
-    <w:p>
-      <w:pPr>
-        <w:pStyle w:val="TOC1"/>
-      </w:pPr>
-      <w:r>
-        <w:t>4.</w:t>
-      </w:r>
-      <w:r>
-        <w:tab/>
-        <w:t>System Features</w:t>
-      </w:r>
-      <w:r>
-        <w:tab/>
-      </w:r>
-      <w:r>
-        <w:fldChar w:fldCharType="begin"/>
-      </w:r>
-      <w:r>
-        <w:instrText xml:space="preserve"> PAGEREF _Toc441230991 \h </w:instrText>
-      </w:r>
-      <w:r>
-        <w:fldChar w:fldCharType="separate"/>
-      </w:r>
-      <w:r>
-        <w:t>4</w:t>
-      </w:r>
-      <w:r>
-        <w:fldChar w:fldCharType="end"/>
-      </w:r>
-    </w:p>
-    <w:p>
-      <w:pPr>
-        <w:pStyle w:val="TOC2"/>
-        <w:tabs>
-          <w:tab w:val="left" w:pos="720"/>
-        </w:tabs>
-        <w:rPr>
-          <w:noProof/>
-        </w:rPr>
-      </w:pPr>
-      <w:r>
-        <w:rPr>
-          <w:noProof/>
-        </w:rPr>
-        <w:t>4.1</w:t>
-      </w:r>
-      <w:r>
-        <w:rPr>
-          <w:noProof/>
-        </w:rPr>
-        <w:tab/>
-        <w:t>System Feature 1</w:t>
-      </w:r>
-      <w:r>
-        <w:rPr>
-          <w:noProof/>
-        </w:rPr>
-        <w:tab/>
-      </w:r>
-      <w:r>
-        <w:rPr>
-          <w:noProof/>
-        </w:rPr>
-        <w:fldChar w:fldCharType="begin"/>
-      </w:r>
-      <w:r>
-        <w:rPr>
-          <w:noProof/>
-        </w:rPr>
-        <w:instrText xml:space="preserve"> PAGEREF _Toc441230992 \h </w:instrText>
-      </w:r>
-      <w:r>
-        <w:rPr>
-          <w:noProof/>
-        </w:rPr>
-      </w:r>
-      <w:r>
-        <w:rPr>
-          <w:noProof/>
-        </w:rPr>
-        <w:fldChar w:fldCharType="separate"/>
-      </w:r>
-      <w:r>
-        <w:rPr>
-          <w:noProof/>
-        </w:rPr>
-        <w:t>4</w:t>
-      </w:r>
-      <w:r>
-        <w:rPr>
-          <w:noProof/>
-        </w:rPr>
-        <w:fldChar w:fldCharType="end"/>
-      </w:r>
-    </w:p>
-    <w:p>
-      <w:pPr>
-        <w:pStyle w:val="TOC2"/>
-        <w:tabs>
-          <w:tab w:val="left" w:pos="720"/>
-        </w:tabs>
-        <w:rPr>
-          <w:noProof/>
-        </w:rPr>
-      </w:pPr>
-      <w:r>
-        <w:rPr>
-          <w:noProof/>
-        </w:rPr>
-        <w:t>4.2</w:t>
-      </w:r>
-      <w:r>
-        <w:rPr>
-          <w:noProof/>
-        </w:rPr>
-        <w:tab/>
-        <w:t>System Feature 2 (and so on)</w:t>
-      </w:r>
-      <w:r>
-        <w:rPr>
-          <w:noProof/>
-        </w:rPr>
-        <w:tab/>
-      </w:r>
-      <w:r>
-        <w:rPr>
-          <w:noProof/>
-        </w:rPr>
-        <w:fldChar w:fldCharType="begin"/>
-      </w:r>
-      <w:r>
-        <w:rPr>
-          <w:noProof/>
-        </w:rPr>
-        <w:instrText xml:space="preserve"> PAGEREF _Toc441230993 \h </w:instrText>
-      </w:r>
-      <w:r>
-        <w:rPr>
-          <w:noProof/>
-        </w:rPr>
-      </w:r>
-      <w:r>
-        <w:rPr>
-          <w:noProof/>
-        </w:rPr>
-        <w:fldChar w:fldCharType="separate"/>
-      </w:r>
-      <w:r>
-        <w:rPr>
-          <w:noProof/>
-        </w:rPr>
-        <w:t>4</w:t>
-      </w:r>
-      <w:r>
-        <w:rPr>
-          <w:noProof/>
-        </w:rPr>
-        <w:fldChar w:fldCharType="end"/>
-      </w:r>
-    </w:p>
-    <w:p>
-      <w:pPr>
-        <w:pStyle w:val="TOC1"/>
-      </w:pPr>
-      <w:r>
-        <w:t>5.</w:t>
-      </w:r>
-      <w:r>
-        <w:tab/>
-        <w:t>Other Nonfunctional Requirements</w:t>
-      </w:r>
-      <w:r>
-        <w:tab/>
-      </w:r>
-      <w:r>
-        <w:fldChar w:fldCharType="begin"/>
-      </w:r>
-      <w:r>
-        <w:instrText xml:space="preserve"> PAGEREF _Toc441230994 \h </w:instrText>
-      </w:r>
-      <w:r>
-        <w:fldChar w:fldCharType="separate"/>
-      </w:r>
-      <w:r>
-        <w:t>4</w:t>
-      </w:r>
-      <w:r>
-        <w:fldChar w:fldCharType="end"/>
-      </w:r>
-    </w:p>
-    <w:p>
-      <w:pPr>
-        <w:pStyle w:val="TOC2"/>
-        <w:tabs>
-          <w:tab w:val="left" w:pos="720"/>
-        </w:tabs>
-        <w:rPr>
-          <w:noProof/>
-        </w:rPr>
-      </w:pPr>
-      <w:r>
-        <w:rPr>
-          <w:noProof/>
-        </w:rPr>
-        <w:t>5.1</w:t>
-      </w:r>
-      <w:r>
-        <w:rPr>
-          <w:noProof/>
-        </w:rPr>
-        <w:tab/>
-        <w:t>Performance Requirements</w:t>
-      </w:r>
-      <w:r>
-        <w:rPr>
-          <w:noProof/>
-        </w:rPr>
-        <w:tab/>
-      </w:r>
-      <w:r>
-        <w:rPr>
-          <w:noProof/>
-        </w:rPr>
-        <w:fldChar w:fldCharType="begin"/>
-      </w:r>
-      <w:r>
-        <w:rPr>
-          <w:noProof/>
-        </w:rPr>
-        <w:instrText xml:space="preserve"> PAGEREF _Toc441230995 \h </w:instrText>
-      </w:r>
-      <w:r>
-        <w:rPr>
-          <w:noProof/>
-        </w:rPr>
-      </w:r>
-      <w:r>
-        <w:rPr>
-          <w:noProof/>
-        </w:rPr>
-        <w:fldChar w:fldCharType="separate"/>
-      </w:r>
-      <w:r>
-        <w:rPr>
-          <w:noProof/>
-        </w:rPr>
-        <w:t>4</w:t>
-      </w:r>
-      <w:r>
-        <w:rPr>
-          <w:noProof/>
-        </w:rPr>
-        <w:fldChar w:fldCharType="end"/>
-      </w:r>
-    </w:p>
-    <w:p>
-      <w:pPr>
-        <w:pStyle w:val="TOC2"/>
-        <w:tabs>
-          <w:tab w:val="left" w:pos="720"/>
-        </w:tabs>
-        <w:rPr>
-          <w:noProof/>
-        </w:rPr>
-      </w:pPr>
-      <w:r>
-        <w:rPr>
-          <w:noProof/>
-        </w:rPr>
-        <w:t>5.2</w:t>
-      </w:r>
-      <w:r>
-        <w:rPr>
-          <w:noProof/>
-        </w:rPr>
-        <w:tab/>
-        <w:t>Safety Requirements</w:t>
-      </w:r>
-      <w:r>
-        <w:rPr>
-          <w:noProof/>
-        </w:rPr>
-        <w:tab/>
-      </w:r>
-      <w:r>
-        <w:rPr>
-          <w:noProof/>
-        </w:rPr>
-        <w:fldChar w:fldCharType="begin"/>
-      </w:r>
-      <w:r>
-        <w:rPr>
-          <w:noProof/>
-        </w:rPr>
-        <w:instrText xml:space="preserve"> PAGEREF _Toc441230996 \h </w:instrText>
-      </w:r>
-      <w:r>
-        <w:rPr>
-          <w:noProof/>
-        </w:rPr>
-      </w:r>
-      <w:r>
-        <w:rPr>
-          <w:noProof/>
-        </w:rPr>
-        <w:fldChar w:fldCharType="separate"/>
-      </w:r>
-      <w:r>
-        <w:rPr>
-          <w:noProof/>
-        </w:rPr>
-        <w:t>5</w:t>
-      </w:r>
-      <w:r>
-        <w:rPr>
-          <w:noProof/>
-        </w:rPr>
-        <w:fldChar w:fldCharType="end"/>
-      </w:r>
-    </w:p>
-    <w:p>
-      <w:pPr>
-        <w:pStyle w:val="TOC2"/>
-        <w:tabs>
-          <w:tab w:val="left" w:pos="720"/>
-        </w:tabs>
-        <w:rPr>
-          <w:noProof/>
-        </w:rPr>
-      </w:pPr>
-      <w:r>
-        <w:rPr>
-          <w:noProof/>
-        </w:rPr>
-        <w:t>5.3</w:t>
-      </w:r>
-      <w:r>
-        <w:rPr>
-          <w:noProof/>
-        </w:rPr>
-        <w:tab/>
-        <w:t>Security Requirements</w:t>
-      </w:r>
-      <w:r>
-        <w:rPr>
-          <w:noProof/>
-        </w:rPr>
-        <w:tab/>
-      </w:r>
-      <w:r>
-        <w:rPr>
-          <w:noProof/>
-        </w:rPr>
-        <w:fldChar w:fldCharType="begin"/>
-      </w:r>
-      <w:r>
-        <w:rPr>
-          <w:noProof/>
-        </w:rPr>
-        <w:instrText xml:space="preserve"> PAGEREF _Toc441230997 \h </w:instrText>
-      </w:r>
-      <w:r>
-        <w:rPr>
-          <w:noProof/>
-        </w:rPr>
-      </w:r>
-      <w:r>
-        <w:rPr>
-          <w:noProof/>
-        </w:rPr>
-        <w:fldChar w:fldCharType="separate"/>
-      </w:r>
-      <w:r>
-        <w:rPr>
-          <w:noProof/>
-        </w:rPr>
-        <w:t>5</w:t>
-      </w:r>
-      <w:r>
-        <w:rPr>
-          <w:noProof/>
-        </w:rPr>
-        <w:fldChar w:fldCharType="end"/>
-      </w:r>
-    </w:p>
-    <w:p>
-      <w:pPr>
-        <w:pStyle w:val="TOC2"/>
-        <w:tabs>
-          <w:tab w:val="left" w:pos="720"/>
-        </w:tabs>
-        <w:rPr>
-          <w:noProof/>
-        </w:rPr>
-      </w:pPr>
-      <w:r>
-        <w:rPr>
-          <w:noProof/>
-        </w:rPr>
-        <w:t>5.4</w:t>
-      </w:r>
-      <w:r>
-        <w:rPr>
-          <w:noProof/>
-        </w:rPr>
-        <w:tab/>
-        <w:t>Software Quality Attributes</w:t>
-      </w:r>
-      <w:r>
-        <w:rPr>
-          <w:noProof/>
-        </w:rPr>
-        <w:tab/>
-      </w:r>
-      <w:r>
-        <w:rPr>
-          <w:noProof/>
-        </w:rPr>
-        <w:fldChar w:fldCharType="begin"/>
-      </w:r>
-      <w:r>
-        <w:rPr>
-          <w:noProof/>
-        </w:rPr>
-        <w:instrText xml:space="preserve"> PAGEREF _Toc441230998 \h </w:instrText>
-      </w:r>
-      <w:r>
-        <w:rPr>
-          <w:noProof/>
-        </w:rPr>
-      </w:r>
-      <w:r>
-        <w:rPr>
-          <w:noProof/>
-        </w:rPr>
-        <w:fldChar w:fldCharType="separate"/>
-      </w:r>
-      <w:r>
-        <w:rPr>
-          <w:noProof/>
-        </w:rPr>
-        <w:t>5</w:t>
-      </w:r>
-      <w:r>
-        <w:rPr>
-          <w:noProof/>
-        </w:rPr>
-        <w:fldChar w:fldCharType="end"/>
-      </w:r>
-    </w:p>
-    <w:p>
-      <w:pPr>
-        <w:pStyle w:val="TOC2"/>
-        <w:tabs>
-          <w:tab w:val="left" w:pos="720"/>
-        </w:tabs>
-        <w:rPr>
-          <w:noProof/>
-        </w:rPr>
-      </w:pPr>
-      <w:r>
-        <w:rPr>
-          <w:noProof/>
-        </w:rPr>
         <w:t>5.5</w:t>
       </w:r>
       <w:r>
@@ -1947,11 +1492,11 @@
       <w:pPr>
         <w:pStyle w:val="TOCEntry"/>
       </w:pPr>
-      <w:bookmarkStart w:id="1" w:name="_Toc441230971"/>
+      <w:bookmarkStart w:id="2" w:name="_Toc441230971"/>
       <w:r>
         <w:t>Revision History</w:t>
       </w:r>
-      <w:bookmarkEnd w:id="1"/>
+      <w:bookmarkEnd w:id="2"/>
     </w:p>
     <w:tbl>
       <w:tblPr>
@@ -1974,12 +1519,6 @@
         <w:gridCol w:w="1584"/>
       </w:tblGrid>
       <w:tr>
-        <w:tblPrEx>
-          <w:tblCellMar>
-            <w:top w:w="0" w:type="dxa"/>
-            <w:bottom w:w="0" w:type="dxa"/>
-          </w:tblCellMar>
-        </w:tblPrEx>
         <w:tc>
           <w:tcPr>
             <w:tcW w:w="2160" w:type="dxa"/>
@@ -2074,12 +1613,6 @@
         </w:tc>
       </w:tr>
       <w:tr>
-        <w:tblPrEx>
-          <w:tblCellMar>
-            <w:top w:w="0" w:type="dxa"/>
-            <w:bottom w:w="0" w:type="dxa"/>
-          </w:tblCellMar>
-        </w:tblPrEx>
         <w:tc>
           <w:tcPr>
             <w:tcW w:w="2160" w:type="dxa"/>
@@ -2146,12 +1679,6 @@
         </w:tc>
       </w:tr>
       <w:tr>
-        <w:tblPrEx>
-          <w:tblCellMar>
-            <w:top w:w="0" w:type="dxa"/>
-            <w:bottom w:w="0" w:type="dxa"/>
-          </w:tblCellMar>
-        </w:tblPrEx>
         <w:tc>
           <w:tcPr>
             <w:tcW w:w="2160" w:type="dxa"/>
@@ -2215,6 +1742,9 @@
     </w:p>
     <w:p/>
     <w:p/>
+    <w:p/>
+    <w:p/>
+    <w:p/>
     <w:p>
       <w:pPr>
         <w:pStyle w:val="ListParagraph"/>
@@ -2238,7 +1768,6 @@
           <w:sz w:val="36"/>
           <w:szCs w:val="20"/>
         </w:rPr>
-        <w:lastRenderedPageBreak/>
         <w:t>Introduction</w:t>
       </w:r>
     </w:p>
@@ -2252,17 +1781,18 @@
         <w:rPr>
           <w:rFonts w:ascii="Times" w:eastAsia="Times New Roman" w:hAnsi="Times" w:cs="Times New Roman"/>
           <w:kern w:val="28"/>
-          <w:sz w:val="28"/>
-          <w:szCs w:val="20"/>
-        </w:rPr>
-      </w:pPr>
-      <w:r>
-        <w:rPr>
-          <w:rFonts w:ascii="Times" w:eastAsia="Times New Roman" w:hAnsi="Times" w:cs="Times New Roman"/>
-          <w:kern w:val="28"/>
-          <w:sz w:val="28"/>
-          <w:szCs w:val="20"/>
-        </w:rPr>
+          <w:sz w:val="32"/>
+          <w:szCs w:val="20"/>
+        </w:rPr>
+      </w:pPr>
+      <w:r>
+        <w:rPr>
+          <w:rFonts w:ascii="Times" w:eastAsia="Times New Roman" w:hAnsi="Times" w:cs="Times New Roman"/>
+          <w:kern w:val="28"/>
+          <w:sz w:val="32"/>
+          <w:szCs w:val="20"/>
+        </w:rPr>
+        <w:lastRenderedPageBreak/>
         <w:t xml:space="preserve">Purpose </w:t>
       </w:r>
     </w:p>
@@ -2296,15 +1826,15 @@
         <w:rPr>
           <w:rFonts w:ascii="Times" w:eastAsia="Times New Roman" w:hAnsi="Times" w:cs="Times New Roman"/>
           <w:kern w:val="28"/>
-          <w:sz w:val="28"/>
-          <w:szCs w:val="20"/>
-        </w:rPr>
-      </w:pPr>
-      <w:r>
-        <w:rPr>
-          <w:rFonts w:ascii="Times" w:eastAsia="Times New Roman" w:hAnsi="Times" w:cs="Times New Roman"/>
-          <w:kern w:val="28"/>
-          <w:sz w:val="28"/>
+          <w:sz w:val="32"/>
+          <w:szCs w:val="20"/>
+        </w:rPr>
+      </w:pPr>
+      <w:r>
+        <w:rPr>
+          <w:rFonts w:ascii="Times" w:eastAsia="Times New Roman" w:hAnsi="Times" w:cs="Times New Roman"/>
+          <w:kern w:val="28"/>
+          <w:sz w:val="32"/>
           <w:szCs w:val="20"/>
         </w:rPr>
         <w:t>Document Conventions</w:t>
@@ -2318,8 +1848,8 @@
         <w:tblLook w:val="04A0" w:firstRow="1" w:lastRow="0" w:firstColumn="1" w:lastColumn="0" w:noHBand="0" w:noVBand="1"/>
       </w:tblPr>
       <w:tblGrid>
-        <w:gridCol w:w="4085"/>
-        <w:gridCol w:w="4185"/>
+        <w:gridCol w:w="4097"/>
+        <w:gridCol w:w="4173"/>
       </w:tblGrid>
       <w:tr>
         <w:tc>
@@ -2394,6 +1924,15 @@
                 <w:szCs w:val="20"/>
               </w:rPr>
             </w:pPr>
+            <w:r>
+              <w:rPr>
+                <w:rFonts w:ascii="Times" w:eastAsia="Times New Roman" w:hAnsi="Times" w:cs="Times New Roman"/>
+                <w:kern w:val="28"/>
+                <w:sz w:val="28"/>
+                <w:szCs w:val="20"/>
+              </w:rPr>
+              <w:t>Sypply Chain System</w:t>
+            </w:r>
           </w:p>
         </w:tc>
         <w:tc>
@@ -2412,6 +1951,15 @@
                 <w:szCs w:val="20"/>
               </w:rPr>
             </w:pPr>
+            <w:r>
+              <w:rPr>
+                <w:rFonts w:ascii="Times" w:eastAsia="Times New Roman" w:hAnsi="Times" w:cs="Times New Roman"/>
+                <w:kern w:val="28"/>
+                <w:sz w:val="28"/>
+                <w:szCs w:val="20"/>
+              </w:rPr>
+              <w:t>SCS</w:t>
+            </w:r>
           </w:p>
         </w:tc>
       </w:tr>
@@ -2447,15 +1995,15 @@
         <w:rPr>
           <w:rFonts w:ascii="Times" w:eastAsia="Times New Roman" w:hAnsi="Times" w:cs="Times New Roman"/>
           <w:kern w:val="28"/>
-          <w:sz w:val="28"/>
-          <w:szCs w:val="20"/>
-        </w:rPr>
-      </w:pPr>
-      <w:r>
-        <w:rPr>
-          <w:rFonts w:ascii="Times" w:eastAsia="Times New Roman" w:hAnsi="Times" w:cs="Times New Roman"/>
-          <w:kern w:val="28"/>
-          <w:sz w:val="28"/>
+          <w:sz w:val="32"/>
+          <w:szCs w:val="20"/>
+        </w:rPr>
+      </w:pPr>
+      <w:r>
+        <w:rPr>
+          <w:rFonts w:ascii="Times" w:eastAsia="Times New Roman" w:hAnsi="Times" w:cs="Times New Roman"/>
+          <w:kern w:val="28"/>
+          <w:sz w:val="32"/>
           <w:szCs w:val="20"/>
         </w:rPr>
         <w:t>Product Scope</w:t>
@@ -2516,6 +2064,36 @@
         </w:numPr>
         <w:rPr>
           <w:rFonts w:ascii="Times" w:eastAsia="Times New Roman" w:hAnsi="Times" w:cs="Times New Roman"/>
+          <w:kern w:val="28"/>
+          <w:sz w:val="32"/>
+          <w:szCs w:val="20"/>
+        </w:rPr>
+      </w:pPr>
+      <w:r>
+        <w:rPr>
+          <w:rFonts w:ascii="Times" w:eastAsia="Times New Roman" w:hAnsi="Times" w:cs="Times New Roman"/>
+          <w:kern w:val="28"/>
+          <w:sz w:val="32"/>
+          <w:szCs w:val="20"/>
+        </w:rPr>
+        <w:t>Context Diagram</w:t>
+      </w:r>
+      <w:r>
+        <w:rPr>
+          <w:rFonts w:ascii="Times" w:eastAsia="Times New Roman" w:hAnsi="Times" w:cs="Times New Roman"/>
+          <w:kern w:val="28"/>
+          <w:sz w:val="32"/>
+          <w:szCs w:val="20"/>
+        </w:rPr>
+        <w:t xml:space="preserve"> </w:t>
+      </w:r>
+    </w:p>
+    <w:p>
+      <w:pPr>
+        <w:pStyle w:val="ListParagraph"/>
+        <w:ind w:left="1170"/>
+        <w:rPr>
+          <w:rFonts w:ascii="Times" w:eastAsia="Times New Roman" w:hAnsi="Times" w:cs="Times New Roman"/>
           <w:b/>
           <w:kern w:val="28"/>
           <w:sz w:val="36"/>
@@ -2524,23 +2102,44 @@
       </w:pPr>
       <w:r>
         <w:rPr>
-          <w:rFonts w:ascii="Times" w:eastAsia="Times New Roman" w:hAnsi="Times" w:cs="Times New Roman"/>
-          <w:b/>
-          <w:kern w:val="28"/>
-          <w:sz w:val="36"/>
-          <w:szCs w:val="20"/>
-        </w:rPr>
-        <w:t>Context Diagram</w:t>
-      </w:r>
-      <w:r>
-        <w:rPr>
-          <w:rFonts w:ascii="Times" w:eastAsia="Times New Roman" w:hAnsi="Times" w:cs="Times New Roman"/>
-          <w:b/>
-          <w:kern w:val="28"/>
-          <w:sz w:val="36"/>
-          <w:szCs w:val="20"/>
-        </w:rPr>
-        <w:t xml:space="preserve"> </w:t>
+          <w:noProof/>
+          <w:lang w:eastAsia="ja-JP"/>
+        </w:rPr>
+        <w:drawing>
+          <wp:inline distT="0" distB="0" distL="0" distR="0" wp14:anchorId="5CD23197" wp14:editId="48768651">
+            <wp:extent cx="5943600" cy="3211830"/>
+            <wp:effectExtent l="0" t="0" r="0" b="7620"/>
+            <wp:docPr id="3" name="Picture 3"/>
+            <wp:cNvGraphicFramePr>
+              <a:graphicFrameLocks xmlns:a="http://schemas.openxmlformats.org/drawingml/2006/main" noChangeAspect="1"/>
+            </wp:cNvGraphicFramePr>
+            <a:graphic xmlns:a="http://schemas.openxmlformats.org/drawingml/2006/main">
+              <a:graphicData uri="http://schemas.openxmlformats.org/drawingml/2006/picture">
+                <pic:pic xmlns:pic="http://schemas.openxmlformats.org/drawingml/2006/picture">
+                  <pic:nvPicPr>
+                    <pic:cNvPr id="1" name=""/>
+                    <pic:cNvPicPr/>
+                  </pic:nvPicPr>
+                  <pic:blipFill>
+                    <a:blip r:embed="rId8"/>
+                    <a:stretch>
+                      <a:fillRect/>
+                    </a:stretch>
+                  </pic:blipFill>
+                  <pic:spPr>
+                    <a:xfrm>
+                      <a:off x="0" y="0"/>
+                      <a:ext cx="5943600" cy="3211830"/>
+                    </a:xfrm>
+                    <a:prstGeom prst="rect">
+                      <a:avLst/>
+                    </a:prstGeom>
+                  </pic:spPr>
+                </pic:pic>
+              </a:graphicData>
+            </a:graphic>
+          </wp:inline>
+        </w:drawing>
       </w:r>
     </w:p>
     <w:p>
@@ -2561,12 +2160,53 @@
       <w:r>
         <w:rPr>
           <w:rFonts w:ascii="Times" w:eastAsia="Times New Roman" w:hAnsi="Times" w:cs="Times New Roman"/>
-          <w:b/>
-          <w:kern w:val="28"/>
-          <w:sz w:val="36"/>
-          <w:szCs w:val="20"/>
-        </w:rPr>
+          <w:kern w:val="28"/>
+          <w:sz w:val="32"/>
+          <w:szCs w:val="20"/>
+        </w:rPr>
+        <w:lastRenderedPageBreak/>
         <w:t>Class Diagram</w:t>
+      </w:r>
+      <w:r>
+        <w:rPr>
+          <w:noProof/>
+          <w:lang w:eastAsia="ja-JP"/>
+        </w:rPr>
+        <w:drawing>
+          <wp:inline distT="0" distB="0" distL="0" distR="0" wp14:anchorId="07C5A13B" wp14:editId="43C70403">
+            <wp:extent cx="5943600" cy="2387600"/>
+            <wp:effectExtent l="0" t="0" r="0" b="0"/>
+            <wp:docPr id="1" name="Picture 1"/>
+            <wp:cNvGraphicFramePr>
+              <a:graphicFrameLocks xmlns:a="http://schemas.openxmlformats.org/drawingml/2006/main" noChangeAspect="1"/>
+            </wp:cNvGraphicFramePr>
+            <a:graphic xmlns:a="http://schemas.openxmlformats.org/drawingml/2006/main">
+              <a:graphicData uri="http://schemas.openxmlformats.org/drawingml/2006/picture">
+                <pic:pic xmlns:pic="http://schemas.openxmlformats.org/drawingml/2006/picture">
+                  <pic:nvPicPr>
+                    <pic:cNvPr id="1" name=""/>
+                    <pic:cNvPicPr/>
+                  </pic:nvPicPr>
+                  <pic:blipFill>
+                    <a:blip r:embed="rId9"/>
+                    <a:stretch>
+                      <a:fillRect/>
+                    </a:stretch>
+                  </pic:blipFill>
+                  <pic:spPr>
+                    <a:xfrm>
+                      <a:off x="0" y="0"/>
+                      <a:ext cx="5943600" cy="2387600"/>
+                    </a:xfrm>
+                    <a:prstGeom prst="rect">
+                      <a:avLst/>
+                    </a:prstGeom>
+                  </pic:spPr>
+                </pic:pic>
+              </a:graphicData>
+            </a:graphic>
+          </wp:inline>
+        </w:drawing>
       </w:r>
     </w:p>
     <w:p>
@@ -2587,12 +2227,286 @@
       <w:r>
         <w:rPr>
           <w:rFonts w:ascii="Times" w:eastAsia="Times New Roman" w:hAnsi="Times" w:cs="Times New Roman"/>
+          <w:kern w:val="28"/>
+          <w:sz w:val="32"/>
+          <w:szCs w:val="20"/>
+        </w:rPr>
+        <w:t>Use-Case Diagram</w:t>
+      </w:r>
+      <w:r>
+        <w:rPr>
+          <w:noProof/>
+          <w:lang w:eastAsia="ja-JP"/>
+        </w:rPr>
+        <w:t xml:space="preserve"> </w:t>
+      </w:r>
+      <w:r>
+        <w:rPr>
+          <w:noProof/>
+          <w:lang w:eastAsia="ja-JP"/>
+        </w:rPr>
+        <w:drawing>
+          <wp:inline distT="0" distB="0" distL="0" distR="0" wp14:anchorId="5264AB5A" wp14:editId="617106CC">
+            <wp:extent cx="5943600" cy="3975735"/>
+            <wp:effectExtent l="0" t="0" r="0" b="5715"/>
+            <wp:docPr id="5" name="Picture 5"/>
+            <wp:cNvGraphicFramePr>
+              <a:graphicFrameLocks xmlns:a="http://schemas.openxmlformats.org/drawingml/2006/main" noChangeAspect="1"/>
+            </wp:cNvGraphicFramePr>
+            <a:graphic xmlns:a="http://schemas.openxmlformats.org/drawingml/2006/main">
+              <a:graphicData uri="http://schemas.openxmlformats.org/drawingml/2006/picture">
+                <pic:pic xmlns:pic="http://schemas.openxmlformats.org/drawingml/2006/picture">
+                  <pic:nvPicPr>
+                    <pic:cNvPr id="1" name=""/>
+                    <pic:cNvPicPr/>
+                  </pic:nvPicPr>
+                  <pic:blipFill>
+                    <a:blip r:embed="rId10"/>
+                    <a:stretch>
+                      <a:fillRect/>
+                    </a:stretch>
+                  </pic:blipFill>
+                  <pic:spPr>
+                    <a:xfrm>
+                      <a:off x="0" y="0"/>
+                      <a:ext cx="5943600" cy="3975735"/>
+                    </a:xfrm>
+                    <a:prstGeom prst="rect">
+                      <a:avLst/>
+                    </a:prstGeom>
+                  </pic:spPr>
+                </pic:pic>
+              </a:graphicData>
+            </a:graphic>
+          </wp:inline>
+        </w:drawing>
+      </w:r>
+    </w:p>
+    <w:p>
+      <w:pPr>
+        <w:pStyle w:val="ListParagraph"/>
+        <w:numPr>
+          <w:ilvl w:val="0"/>
+          <w:numId w:val="7"/>
+        </w:numPr>
+        <w:rPr>
+          <w:rFonts w:ascii="Times" w:eastAsia="Times New Roman" w:hAnsi="Times" w:cs="Times New Roman"/>
           <w:b/>
           <w:kern w:val="28"/>
           <w:sz w:val="36"/>
           <w:szCs w:val="20"/>
         </w:rPr>
-        <w:t>Use-Case Diagram</w:t>
+      </w:pPr>
+      <w:r>
+        <w:rPr>
+          <w:rFonts w:ascii="Times" w:eastAsia="Times New Roman" w:hAnsi="Times" w:cs="Times New Roman"/>
+          <w:b/>
+          <w:kern w:val="28"/>
+          <w:sz w:val="36"/>
+          <w:szCs w:val="20"/>
+        </w:rPr>
+        <w:t>Business Rules</w:t>
+      </w:r>
+    </w:p>
+    <w:p>
+      <w:pPr>
+        <w:pStyle w:val="ListParagraph"/>
+        <w:numPr>
+          <w:ilvl w:val="0"/>
+          <w:numId w:val="8"/>
+        </w:numPr>
+        <w:rPr>
+          <w:rFonts w:ascii="Times" w:eastAsia="Times New Roman" w:hAnsi="Times" w:cs="Times New Roman"/>
+          <w:kern w:val="28"/>
+          <w:sz w:val="28"/>
+          <w:szCs w:val="20"/>
+        </w:rPr>
+      </w:pPr>
+      <w:r>
+        <w:rPr>
+          <w:rFonts w:ascii="Times" w:eastAsia="Times New Roman" w:hAnsi="Times" w:cs="Times New Roman"/>
+          <w:kern w:val="28"/>
+          <w:sz w:val="28"/>
+          <w:szCs w:val="20"/>
+        </w:rPr>
+        <w:t>Supplier must</w:t>
+      </w:r>
+      <w:r>
+        <w:rPr>
+          <w:rFonts w:ascii="Times" w:eastAsia="Times New Roman" w:hAnsi="Times" w:cs="Times New Roman"/>
+          <w:kern w:val="28"/>
+          <w:sz w:val="28"/>
+          <w:szCs w:val="20"/>
+        </w:rPr>
+        <w:t xml:space="preserve"> login before do anything</w:t>
+      </w:r>
+    </w:p>
+    <w:p>
+      <w:pPr>
+        <w:pStyle w:val="ListParagraph"/>
+        <w:numPr>
+          <w:ilvl w:val="0"/>
+          <w:numId w:val="8"/>
+        </w:numPr>
+        <w:rPr>
+          <w:rFonts w:ascii="Times" w:eastAsia="Times New Roman" w:hAnsi="Times" w:cs="Times New Roman"/>
+          <w:kern w:val="28"/>
+          <w:sz w:val="28"/>
+          <w:szCs w:val="20"/>
+        </w:rPr>
+      </w:pPr>
+      <w:r>
+        <w:rPr>
+          <w:rFonts w:ascii="Times" w:eastAsia="Times New Roman" w:hAnsi="Times" w:cs="Times New Roman"/>
+          <w:kern w:val="28"/>
+          <w:sz w:val="28"/>
+          <w:szCs w:val="20"/>
+        </w:rPr>
+        <w:t>Supplier must</w:t>
+      </w:r>
+      <w:r>
+        <w:rPr>
+          <w:rFonts w:ascii="Times" w:eastAsia="Times New Roman" w:hAnsi="Times" w:cs="Times New Roman"/>
+          <w:kern w:val="28"/>
+          <w:sz w:val="28"/>
+          <w:szCs w:val="20"/>
+        </w:rPr>
+        <w:t xml:space="preserve"> sign up with “server” – manager of SCS</w:t>
+      </w:r>
+    </w:p>
+    <w:p>
+      <w:pPr>
+        <w:pStyle w:val="ListParagraph"/>
+        <w:numPr>
+          <w:ilvl w:val="0"/>
+          <w:numId w:val="8"/>
+        </w:numPr>
+        <w:rPr>
+          <w:rFonts w:ascii="Times" w:eastAsia="Times New Roman" w:hAnsi="Times" w:cs="Times New Roman"/>
+          <w:kern w:val="28"/>
+          <w:sz w:val="28"/>
+          <w:szCs w:val="20"/>
+        </w:rPr>
+      </w:pPr>
+      <w:r>
+        <w:rPr>
+          <w:rFonts w:ascii="Times" w:eastAsia="Times New Roman" w:hAnsi="Times" w:cs="Times New Roman"/>
+          <w:kern w:val="28"/>
+          <w:sz w:val="28"/>
+          <w:szCs w:val="20"/>
+        </w:rPr>
+        <w:t>Supplier can sell many products</w:t>
+      </w:r>
+      <w:r>
+        <w:rPr>
+          <w:rFonts w:ascii="Times" w:eastAsia="Times New Roman" w:hAnsi="Times" w:cs="Times New Roman"/>
+          <w:kern w:val="28"/>
+          <w:sz w:val="28"/>
+          <w:szCs w:val="20"/>
+        </w:rPr>
+        <w:t xml:space="preserve"> of many different kind</w:t>
+      </w:r>
+      <w:r>
+        <w:rPr>
+          <w:rFonts w:ascii="Times" w:eastAsia="Times New Roman" w:hAnsi="Times" w:cs="Times New Roman"/>
+          <w:kern w:val="28"/>
+          <w:sz w:val="28"/>
+          <w:szCs w:val="20"/>
+        </w:rPr>
+        <w:t xml:space="preserve"> in one Transfer</w:t>
+      </w:r>
+    </w:p>
+    <w:p>
+      <w:pPr>
+        <w:pStyle w:val="ListParagraph"/>
+        <w:numPr>
+          <w:ilvl w:val="0"/>
+          <w:numId w:val="8"/>
+        </w:numPr>
+        <w:rPr>
+          <w:rFonts w:ascii="Times" w:eastAsia="Times New Roman" w:hAnsi="Times" w:cs="Times New Roman"/>
+          <w:kern w:val="28"/>
+          <w:sz w:val="28"/>
+          <w:szCs w:val="20"/>
+        </w:rPr>
+      </w:pPr>
+      <w:r>
+        <w:rPr>
+          <w:rFonts w:ascii="Times" w:eastAsia="Times New Roman" w:hAnsi="Times" w:cs="Times New Roman"/>
+          <w:kern w:val="28"/>
+          <w:sz w:val="28"/>
+          <w:szCs w:val="20"/>
+        </w:rPr>
+        <w:lastRenderedPageBreak/>
+        <w:t>Supplier must sell product via SCS</w:t>
+      </w:r>
+    </w:p>
+    <w:p>
+      <w:pPr>
+        <w:pStyle w:val="ListParagraph"/>
+        <w:numPr>
+          <w:ilvl w:val="0"/>
+          <w:numId w:val="8"/>
+        </w:numPr>
+        <w:rPr>
+          <w:rFonts w:ascii="Times" w:eastAsia="Times New Roman" w:hAnsi="Times" w:cs="Times New Roman"/>
+          <w:kern w:val="28"/>
+          <w:sz w:val="28"/>
+          <w:szCs w:val="20"/>
+        </w:rPr>
+      </w:pPr>
+      <w:r>
+        <w:rPr>
+          <w:rFonts w:ascii="Times" w:eastAsia="Times New Roman" w:hAnsi="Times" w:cs="Times New Roman"/>
+          <w:kern w:val="28"/>
+          <w:sz w:val="28"/>
+          <w:szCs w:val="20"/>
+        </w:rPr>
+        <w:t xml:space="preserve">Product </w:t>
+      </w:r>
+      <w:r>
+        <w:rPr>
+          <w:rFonts w:ascii="Times" w:eastAsia="Times New Roman" w:hAnsi="Times" w:cs="Times New Roman"/>
+          <w:kern w:val="28"/>
+          <w:sz w:val="28"/>
+          <w:szCs w:val="20"/>
+        </w:rPr>
+        <w:t>must be attached</w:t>
+      </w:r>
+      <w:r>
+        <w:rPr>
+          <w:rFonts w:ascii="Times" w:eastAsia="Times New Roman" w:hAnsi="Times" w:cs="Times New Roman"/>
+          <w:kern w:val="28"/>
+          <w:sz w:val="28"/>
+          <w:szCs w:val="20"/>
+        </w:rPr>
+        <w:t xml:space="preserve"> new hash after transfer</w:t>
+      </w:r>
+    </w:p>
+    <w:p>
+      <w:pPr>
+        <w:pStyle w:val="ListParagraph"/>
+        <w:numPr>
+          <w:ilvl w:val="0"/>
+          <w:numId w:val="7"/>
+        </w:numPr>
+        <w:rPr>
+          <w:rFonts w:ascii="Times" w:eastAsia="Times New Roman" w:hAnsi="Times" w:cs="Times New Roman"/>
+          <w:b/>
+          <w:kern w:val="28"/>
+          <w:sz w:val="36"/>
+          <w:szCs w:val="20"/>
+        </w:rPr>
+      </w:pPr>
+      <w:r>
+        <w:rPr>
+          <w:rFonts w:ascii="Times" w:eastAsia="Times New Roman" w:hAnsi="Times" w:cs="Times New Roman"/>
+          <w:b/>
+          <w:kern w:val="28"/>
+          <w:sz w:val="36"/>
+          <w:szCs w:val="20"/>
+        </w:rPr>
+        <w:t>Functional Requirement</w:t>
       </w:r>
     </w:p>
     <w:p>
@@ -2604,6 +2518,647 @@
         </w:numPr>
         <w:rPr>
           <w:rFonts w:ascii="Times" w:eastAsia="Times New Roman" w:hAnsi="Times" w:cs="Times New Roman"/>
+          <w:kern w:val="28"/>
+          <w:sz w:val="32"/>
+          <w:szCs w:val="20"/>
+        </w:rPr>
+      </w:pPr>
+      <w:r>
+        <w:rPr>
+          <w:rFonts w:ascii="Times" w:eastAsia="Times New Roman" w:hAnsi="Times" w:cs="Times New Roman"/>
+          <w:kern w:val="28"/>
+          <w:sz w:val="32"/>
+          <w:szCs w:val="20"/>
+        </w:rPr>
+        <w:t>Get History</w:t>
+      </w:r>
+    </w:p>
+    <w:p>
+      <w:pPr>
+        <w:pStyle w:val="ListParagraph"/>
+        <w:numPr>
+          <w:ilvl w:val="2"/>
+          <w:numId w:val="7"/>
+        </w:numPr>
+        <w:rPr>
+          <w:rFonts w:ascii="Times" w:eastAsia="Times New Roman" w:hAnsi="Times" w:cs="Times New Roman"/>
+          <w:kern w:val="28"/>
+          <w:sz w:val="28"/>
+          <w:szCs w:val="20"/>
+        </w:rPr>
+      </w:pPr>
+      <w:r>
+        <w:rPr>
+          <w:rFonts w:ascii="Times" w:eastAsia="Times New Roman" w:hAnsi="Times" w:cs="Times New Roman"/>
+          <w:kern w:val="28"/>
+          <w:sz w:val="28"/>
+          <w:szCs w:val="20"/>
+        </w:rPr>
+        <w:t>Usecase</w:t>
+      </w:r>
+      <w:r>
+        <w:rPr>
+          <w:rFonts w:ascii="Times" w:eastAsia="Times New Roman" w:hAnsi="Times" w:cs="Times New Roman"/>
+          <w:kern w:val="28"/>
+          <w:sz w:val="28"/>
+          <w:szCs w:val="20"/>
+        </w:rPr>
+        <w:t xml:space="preserve"> Diagram</w:t>
+      </w:r>
+    </w:p>
+    <w:p>
+      <w:pPr>
+        <w:pStyle w:val="ListParagraph"/>
+        <w:ind w:left="2160"/>
+        <w:rPr>
+          <w:rFonts w:ascii="Times" w:eastAsia="Times New Roman" w:hAnsi="Times" w:cs="Times New Roman"/>
+          <w:kern w:val="28"/>
+          <w:sz w:val="28"/>
+          <w:szCs w:val="20"/>
+        </w:rPr>
+      </w:pPr>
+      <w:r>
+        <w:rPr>
+          <w:noProof/>
+          <w:lang w:eastAsia="ja-JP"/>
+        </w:rPr>
+        <w:drawing>
+          <wp:inline distT="0" distB="0" distL="0" distR="0" wp14:anchorId="7E853883" wp14:editId="24F655BA">
+            <wp:extent cx="4642338" cy="3476298"/>
+            <wp:effectExtent l="0" t="0" r="6350" b="0"/>
+            <wp:docPr id="6" name="Picture 6"/>
+            <wp:cNvGraphicFramePr>
+              <a:graphicFrameLocks xmlns:a="http://schemas.openxmlformats.org/drawingml/2006/main" noChangeAspect="1"/>
+            </wp:cNvGraphicFramePr>
+            <a:graphic xmlns:a="http://schemas.openxmlformats.org/drawingml/2006/main">
+              <a:graphicData uri="http://schemas.openxmlformats.org/drawingml/2006/picture">
+                <pic:pic xmlns:pic="http://schemas.openxmlformats.org/drawingml/2006/picture">
+                  <pic:nvPicPr>
+                    <pic:cNvPr id="1" name=""/>
+                    <pic:cNvPicPr/>
+                  </pic:nvPicPr>
+                  <pic:blipFill>
+                    <a:blip r:embed="rId11"/>
+                    <a:stretch>
+                      <a:fillRect/>
+                    </a:stretch>
+                  </pic:blipFill>
+                  <pic:spPr>
+                    <a:xfrm>
+                      <a:off x="0" y="0"/>
+                      <a:ext cx="4645932" cy="3478990"/>
+                    </a:xfrm>
+                    <a:prstGeom prst="rect">
+                      <a:avLst/>
+                    </a:prstGeom>
+                  </pic:spPr>
+                </pic:pic>
+              </a:graphicData>
+            </a:graphic>
+          </wp:inline>
+        </w:drawing>
+      </w:r>
+    </w:p>
+    <w:p>
+      <w:pPr>
+        <w:pStyle w:val="ListParagraph"/>
+        <w:numPr>
+          <w:ilvl w:val="2"/>
+          <w:numId w:val="7"/>
+        </w:numPr>
+        <w:rPr>
+          <w:rFonts w:ascii="Times" w:eastAsia="Times New Roman" w:hAnsi="Times" w:cs="Times New Roman"/>
+          <w:kern w:val="28"/>
+          <w:sz w:val="28"/>
+          <w:szCs w:val="20"/>
+        </w:rPr>
+      </w:pPr>
+      <w:r>
+        <w:rPr>
+          <w:rFonts w:ascii="Times" w:eastAsia="Times New Roman" w:hAnsi="Times" w:cs="Times New Roman"/>
+          <w:kern w:val="28"/>
+          <w:sz w:val="28"/>
+          <w:szCs w:val="20"/>
+        </w:rPr>
+        <w:t>Sequence</w:t>
+      </w:r>
+      <w:r>
+        <w:rPr>
+          <w:rFonts w:ascii="Times" w:eastAsia="Times New Roman" w:hAnsi="Times" w:cs="Times New Roman"/>
+          <w:kern w:val="28"/>
+          <w:sz w:val="28"/>
+          <w:szCs w:val="20"/>
+        </w:rPr>
+        <w:t xml:space="preserve"> </w:t>
+      </w:r>
+      <w:r>
+        <w:rPr>
+          <w:rFonts w:ascii="Times" w:eastAsia="Times New Roman" w:hAnsi="Times" w:cs="Times New Roman"/>
+          <w:kern w:val="28"/>
+          <w:sz w:val="28"/>
+          <w:szCs w:val="20"/>
+        </w:rPr>
+        <w:t>Diagram</w:t>
+      </w:r>
+    </w:p>
+    <w:p>
+      <w:pPr>
+        <w:pStyle w:val="ListParagraph"/>
+        <w:ind w:left="2160"/>
+        <w:rPr>
+          <w:rFonts w:ascii="Times" w:eastAsia="Times New Roman" w:hAnsi="Times" w:cs="Times New Roman"/>
+          <w:kern w:val="28"/>
+          <w:sz w:val="28"/>
+          <w:szCs w:val="20"/>
+        </w:rPr>
+      </w:pPr>
+      <w:r>
+        <w:rPr>
+          <w:noProof/>
+          <w:lang w:eastAsia="ja-JP"/>
+        </w:rPr>
+        <w:drawing>
+          <wp:inline distT="0" distB="0" distL="0" distR="0" wp14:anchorId="0DD5D655" wp14:editId="22246CF0">
+            <wp:extent cx="5301762" cy="2607833"/>
+            <wp:effectExtent l="0" t="0" r="0" b="2540"/>
+            <wp:docPr id="20" name="Picture 20"/>
+            <wp:cNvGraphicFramePr>
+              <a:graphicFrameLocks xmlns:a="http://schemas.openxmlformats.org/drawingml/2006/main" noChangeAspect="1"/>
+            </wp:cNvGraphicFramePr>
+            <a:graphic xmlns:a="http://schemas.openxmlformats.org/drawingml/2006/main">
+              <a:graphicData uri="http://schemas.openxmlformats.org/drawingml/2006/picture">
+                <pic:pic xmlns:pic="http://schemas.openxmlformats.org/drawingml/2006/picture">
+                  <pic:nvPicPr>
+                    <pic:cNvPr id="1" name=""/>
+                    <pic:cNvPicPr/>
+                  </pic:nvPicPr>
+                  <pic:blipFill>
+                    <a:blip r:embed="rId12"/>
+                    <a:stretch>
+                      <a:fillRect/>
+                    </a:stretch>
+                  </pic:blipFill>
+                  <pic:spPr>
+                    <a:xfrm>
+                      <a:off x="0" y="0"/>
+                      <a:ext cx="5318198" cy="2615918"/>
+                    </a:xfrm>
+                    <a:prstGeom prst="rect">
+                      <a:avLst/>
+                    </a:prstGeom>
+                  </pic:spPr>
+                </pic:pic>
+              </a:graphicData>
+            </a:graphic>
+          </wp:inline>
+        </w:drawing>
+      </w:r>
+    </w:p>
+    <w:p>
+      <w:pPr>
+        <w:pStyle w:val="ListParagraph"/>
+        <w:numPr>
+          <w:ilvl w:val="2"/>
+          <w:numId w:val="7"/>
+        </w:numPr>
+        <w:rPr>
+          <w:rFonts w:ascii="Times" w:eastAsia="Times New Roman" w:hAnsi="Times" w:cs="Times New Roman"/>
+          <w:kern w:val="28"/>
+          <w:sz w:val="28"/>
+          <w:szCs w:val="20"/>
+        </w:rPr>
+      </w:pPr>
+      <w:r>
+        <w:rPr>
+          <w:rFonts w:ascii="Times" w:eastAsia="Times New Roman" w:hAnsi="Times" w:cs="Times New Roman"/>
+          <w:kern w:val="28"/>
+          <w:sz w:val="28"/>
+          <w:szCs w:val="20"/>
+        </w:rPr>
+        <w:t>Usecase</w:t>
+      </w:r>
+    </w:p>
+    <w:p>
+      <w:pPr>
+        <w:pStyle w:val="ListParagraph"/>
+        <w:ind w:left="2160"/>
+        <w:rPr>
+          <w:rFonts w:ascii="Times" w:eastAsia="Times New Roman" w:hAnsi="Times" w:cs="Times New Roman"/>
+          <w:kern w:val="28"/>
+          <w:sz w:val="28"/>
+          <w:szCs w:val="20"/>
+        </w:rPr>
+      </w:pPr>
+    </w:p>
+    <w:p>
+      <w:pPr>
+        <w:pStyle w:val="ListParagraph"/>
+        <w:numPr>
+          <w:ilvl w:val="1"/>
+          <w:numId w:val="7"/>
+        </w:numPr>
+        <w:rPr>
+          <w:rFonts w:ascii="Times" w:eastAsia="Times New Roman" w:hAnsi="Times" w:cs="Times New Roman"/>
+          <w:kern w:val="28"/>
+          <w:sz w:val="32"/>
+          <w:szCs w:val="20"/>
+        </w:rPr>
+      </w:pPr>
+      <w:r>
+        <w:rPr>
+          <w:rFonts w:ascii="Times" w:eastAsia="Times New Roman" w:hAnsi="Times" w:cs="Times New Roman"/>
+          <w:kern w:val="28"/>
+          <w:sz w:val="32"/>
+          <w:szCs w:val="20"/>
+        </w:rPr>
+        <w:t>Login</w:t>
+      </w:r>
+    </w:p>
+    <w:p>
+      <w:pPr>
+        <w:pStyle w:val="ListParagraph"/>
+        <w:numPr>
+          <w:ilvl w:val="2"/>
+          <w:numId w:val="7"/>
+        </w:numPr>
+        <w:rPr>
+          <w:rFonts w:ascii="Times" w:eastAsia="Times New Roman" w:hAnsi="Times" w:cs="Times New Roman"/>
+          <w:kern w:val="28"/>
+          <w:sz w:val="28"/>
+          <w:szCs w:val="20"/>
+        </w:rPr>
+      </w:pPr>
+      <w:r>
+        <w:rPr>
+          <w:rFonts w:ascii="Times" w:eastAsia="Times New Roman" w:hAnsi="Times" w:cs="Times New Roman"/>
+          <w:kern w:val="28"/>
+          <w:sz w:val="28"/>
+          <w:szCs w:val="20"/>
+        </w:rPr>
+        <w:lastRenderedPageBreak/>
+        <w:t>Usecase Diagram</w:t>
+      </w:r>
+    </w:p>
+    <w:p>
+      <w:pPr>
+        <w:pStyle w:val="ListParagraph"/>
+        <w:ind w:left="2160"/>
+        <w:rPr>
+          <w:rFonts w:ascii="Times" w:eastAsia="Times New Roman" w:hAnsi="Times" w:cs="Times New Roman"/>
+          <w:kern w:val="28"/>
+          <w:sz w:val="28"/>
+          <w:szCs w:val="20"/>
+        </w:rPr>
+      </w:pPr>
+      <w:r>
+        <w:rPr>
+          <w:noProof/>
+          <w:lang w:eastAsia="ja-JP"/>
+        </w:rPr>
+        <w:drawing>
+          <wp:inline distT="0" distB="0" distL="0" distR="0" wp14:anchorId="12368541" wp14:editId="0FDCF3F1">
+            <wp:extent cx="5116830" cy="3508131"/>
+            <wp:effectExtent l="0" t="0" r="7620" b="0"/>
+            <wp:docPr id="7" name="Picture 7"/>
+            <wp:cNvGraphicFramePr>
+              <a:graphicFrameLocks xmlns:a="http://schemas.openxmlformats.org/drawingml/2006/main" noChangeAspect="1"/>
+            </wp:cNvGraphicFramePr>
+            <a:graphic xmlns:a="http://schemas.openxmlformats.org/drawingml/2006/main">
+              <a:graphicData uri="http://schemas.openxmlformats.org/drawingml/2006/picture">
+                <pic:pic xmlns:pic="http://schemas.openxmlformats.org/drawingml/2006/picture">
+                  <pic:nvPicPr>
+                    <pic:cNvPr id="1" name=""/>
+                    <pic:cNvPicPr/>
+                  </pic:nvPicPr>
+                  <pic:blipFill>
+                    <a:blip r:embed="rId13"/>
+                    <a:stretch>
+                      <a:fillRect/>
+                    </a:stretch>
+                  </pic:blipFill>
+                  <pic:spPr>
+                    <a:xfrm>
+                      <a:off x="0" y="0"/>
+                      <a:ext cx="5198921" cy="3564413"/>
+                    </a:xfrm>
+                    <a:prstGeom prst="rect">
+                      <a:avLst/>
+                    </a:prstGeom>
+                  </pic:spPr>
+                </pic:pic>
+              </a:graphicData>
+            </a:graphic>
+          </wp:inline>
+        </w:drawing>
+      </w:r>
+    </w:p>
+    <w:p>
+      <w:pPr>
+        <w:pStyle w:val="ListParagraph"/>
+        <w:numPr>
+          <w:ilvl w:val="2"/>
+          <w:numId w:val="7"/>
+        </w:numPr>
+        <w:rPr>
+          <w:rFonts w:ascii="Times" w:eastAsia="Times New Roman" w:hAnsi="Times" w:cs="Times New Roman"/>
+          <w:kern w:val="28"/>
+          <w:sz w:val="28"/>
+          <w:szCs w:val="20"/>
+        </w:rPr>
+      </w:pPr>
+      <w:r>
+        <w:rPr>
+          <w:rFonts w:ascii="Times" w:eastAsia="Times New Roman" w:hAnsi="Times" w:cs="Times New Roman"/>
+          <w:kern w:val="28"/>
+          <w:sz w:val="28"/>
+          <w:szCs w:val="20"/>
+        </w:rPr>
+        <w:t>Sequence</w:t>
+      </w:r>
+      <w:r>
+        <w:rPr>
+          <w:rFonts w:ascii="Times" w:eastAsia="Times New Roman" w:hAnsi="Times" w:cs="Times New Roman"/>
+          <w:kern w:val="28"/>
+          <w:sz w:val="28"/>
+          <w:szCs w:val="20"/>
+        </w:rPr>
+        <w:t xml:space="preserve"> Diagram</w:t>
+      </w:r>
+    </w:p>
+    <w:p>
+      <w:pPr>
+        <w:pStyle w:val="ListParagraph"/>
+        <w:ind w:left="2160"/>
+        <w:rPr>
+          <w:rFonts w:ascii="Times" w:eastAsia="Times New Roman" w:hAnsi="Times" w:cs="Times New Roman"/>
+          <w:kern w:val="28"/>
+          <w:sz w:val="28"/>
+          <w:szCs w:val="20"/>
+        </w:rPr>
+      </w:pPr>
+      <w:r>
+        <w:rPr>
+          <w:noProof/>
+          <w:lang w:eastAsia="ja-JP"/>
+        </w:rPr>
+        <w:drawing>
+          <wp:inline distT="0" distB="0" distL="0" distR="0" wp14:anchorId="3C653F4A" wp14:editId="3B71C0F1">
+            <wp:extent cx="5345723" cy="3580378"/>
+            <wp:effectExtent l="0" t="0" r="7620" b="1270"/>
+            <wp:docPr id="22" name="Picture 22"/>
+            <wp:cNvGraphicFramePr>
+              <a:graphicFrameLocks xmlns:a="http://schemas.openxmlformats.org/drawingml/2006/main" noChangeAspect="1"/>
+            </wp:cNvGraphicFramePr>
+            <a:graphic xmlns:a="http://schemas.openxmlformats.org/drawingml/2006/main">
+              <a:graphicData uri="http://schemas.openxmlformats.org/drawingml/2006/picture">
+                <pic:pic xmlns:pic="http://schemas.openxmlformats.org/drawingml/2006/picture">
+                  <pic:nvPicPr>
+                    <pic:cNvPr id="1" name=""/>
+                    <pic:cNvPicPr/>
+                  </pic:nvPicPr>
+                  <pic:blipFill>
+                    <a:blip r:embed="rId14"/>
+                    <a:stretch>
+                      <a:fillRect/>
+                    </a:stretch>
+                  </pic:blipFill>
+                  <pic:spPr>
+                    <a:xfrm>
+                      <a:off x="0" y="0"/>
+                      <a:ext cx="5352209" cy="3584722"/>
+                    </a:xfrm>
+                    <a:prstGeom prst="rect">
+                      <a:avLst/>
+                    </a:prstGeom>
+                  </pic:spPr>
+                </pic:pic>
+              </a:graphicData>
+            </a:graphic>
+          </wp:inline>
+        </w:drawing>
+      </w:r>
+    </w:p>
+    <w:p>
+      <w:pPr>
+        <w:pStyle w:val="ListParagraph"/>
+        <w:numPr>
+          <w:ilvl w:val="2"/>
+          <w:numId w:val="7"/>
+        </w:numPr>
+        <w:rPr>
+          <w:rFonts w:ascii="Times" w:eastAsia="Times New Roman" w:hAnsi="Times" w:cs="Times New Roman"/>
+          <w:kern w:val="28"/>
+          <w:sz w:val="28"/>
+          <w:szCs w:val="20"/>
+        </w:rPr>
+      </w:pPr>
+      <w:r>
+        <w:rPr>
+          <w:rFonts w:ascii="Times" w:eastAsia="Times New Roman" w:hAnsi="Times" w:cs="Times New Roman"/>
+          <w:kern w:val="28"/>
+          <w:sz w:val="28"/>
+          <w:szCs w:val="20"/>
+        </w:rPr>
+        <w:t>Usecase</w:t>
+      </w:r>
+    </w:p>
+    <w:p>
+      <w:pPr>
+        <w:pStyle w:val="ListParagraph"/>
+        <w:numPr>
+          <w:ilvl w:val="1"/>
+          <w:numId w:val="7"/>
+        </w:numPr>
+        <w:rPr>
+          <w:rFonts w:ascii="Times" w:eastAsia="Times New Roman" w:hAnsi="Times" w:cs="Times New Roman"/>
+          <w:kern w:val="28"/>
+          <w:sz w:val="32"/>
+          <w:szCs w:val="20"/>
+        </w:rPr>
+      </w:pPr>
+      <w:r>
+        <w:rPr>
+          <w:rFonts w:ascii="Times" w:eastAsia="Times New Roman" w:hAnsi="Times" w:cs="Times New Roman"/>
+          <w:kern w:val="28"/>
+          <w:sz w:val="32"/>
+          <w:szCs w:val="20"/>
+        </w:rPr>
+        <w:t>View Lance</w:t>
+      </w:r>
+    </w:p>
+    <w:p>
+      <w:pPr>
+        <w:pStyle w:val="ListParagraph"/>
+        <w:numPr>
+          <w:ilvl w:val="2"/>
+          <w:numId w:val="7"/>
+        </w:numPr>
+        <w:rPr>
+          <w:rFonts w:ascii="Times" w:eastAsia="Times New Roman" w:hAnsi="Times" w:cs="Times New Roman"/>
+          <w:kern w:val="28"/>
+          <w:sz w:val="28"/>
+          <w:szCs w:val="20"/>
+        </w:rPr>
+      </w:pPr>
+      <w:r>
+        <w:rPr>
+          <w:rFonts w:ascii="Times" w:eastAsia="Times New Roman" w:hAnsi="Times" w:cs="Times New Roman"/>
+          <w:kern w:val="28"/>
+          <w:sz w:val="28"/>
+          <w:szCs w:val="20"/>
+        </w:rPr>
+        <w:lastRenderedPageBreak/>
+        <w:t>Usecase Diagram</w:t>
+      </w:r>
+    </w:p>
+    <w:p>
+      <w:pPr>
+        <w:pStyle w:val="ListParagraph"/>
+        <w:ind w:left="2160"/>
+        <w:rPr>
+          <w:rFonts w:ascii="Times" w:eastAsia="Times New Roman" w:hAnsi="Times" w:cs="Times New Roman"/>
+          <w:kern w:val="28"/>
+          <w:sz w:val="28"/>
+          <w:szCs w:val="20"/>
+        </w:rPr>
+      </w:pPr>
+      <w:r>
+        <w:rPr>
+          <w:noProof/>
+          <w:lang w:eastAsia="ja-JP"/>
+        </w:rPr>
+        <w:drawing>
+          <wp:inline distT="0" distB="0" distL="0" distR="0" wp14:anchorId="2F8A8E42" wp14:editId="7EDEBF2E">
+            <wp:extent cx="5219700" cy="3248025"/>
+            <wp:effectExtent l="0" t="0" r="0" b="9525"/>
+            <wp:docPr id="8" name="Picture 8"/>
+            <wp:cNvGraphicFramePr>
+              <a:graphicFrameLocks xmlns:a="http://schemas.openxmlformats.org/drawingml/2006/main" noChangeAspect="1"/>
+            </wp:cNvGraphicFramePr>
+            <a:graphic xmlns:a="http://schemas.openxmlformats.org/drawingml/2006/main">
+              <a:graphicData uri="http://schemas.openxmlformats.org/drawingml/2006/picture">
+                <pic:pic xmlns:pic="http://schemas.openxmlformats.org/drawingml/2006/picture">
+                  <pic:nvPicPr>
+                    <pic:cNvPr id="1" name=""/>
+                    <pic:cNvPicPr/>
+                  </pic:nvPicPr>
+                  <pic:blipFill>
+                    <a:blip r:embed="rId15"/>
+                    <a:stretch>
+                      <a:fillRect/>
+                    </a:stretch>
+                  </pic:blipFill>
+                  <pic:spPr>
+                    <a:xfrm>
+                      <a:off x="0" y="0"/>
+                      <a:ext cx="5219700" cy="3248025"/>
+                    </a:xfrm>
+                    <a:prstGeom prst="rect">
+                      <a:avLst/>
+                    </a:prstGeom>
+                  </pic:spPr>
+                </pic:pic>
+              </a:graphicData>
+            </a:graphic>
+          </wp:inline>
+        </w:drawing>
+      </w:r>
+    </w:p>
+    <w:p>
+      <w:pPr>
+        <w:pStyle w:val="ListParagraph"/>
+        <w:numPr>
+          <w:ilvl w:val="2"/>
+          <w:numId w:val="7"/>
+        </w:numPr>
+        <w:rPr>
+          <w:rFonts w:ascii="Times" w:eastAsia="Times New Roman" w:hAnsi="Times" w:cs="Times New Roman"/>
+          <w:kern w:val="28"/>
+          <w:sz w:val="28"/>
+          <w:szCs w:val="20"/>
+        </w:rPr>
+      </w:pPr>
+      <w:r>
+        <w:rPr>
+          <w:rFonts w:ascii="Times" w:eastAsia="Times New Roman" w:hAnsi="Times" w:cs="Times New Roman"/>
+          <w:kern w:val="28"/>
+          <w:sz w:val="28"/>
+          <w:szCs w:val="20"/>
+        </w:rPr>
+        <w:t>Sequence</w:t>
+      </w:r>
+      <w:r>
+        <w:rPr>
+          <w:rFonts w:ascii="Times" w:eastAsia="Times New Roman" w:hAnsi="Times" w:cs="Times New Roman"/>
+          <w:kern w:val="28"/>
+          <w:sz w:val="28"/>
+          <w:szCs w:val="20"/>
+        </w:rPr>
+        <w:t xml:space="preserve"> Diagram</w:t>
+      </w:r>
+    </w:p>
+    <w:p>
+      <w:pPr>
+        <w:pStyle w:val="ListParagraph"/>
+        <w:ind w:left="2160"/>
+        <w:rPr>
+          <w:rFonts w:ascii="Times" w:eastAsia="Times New Roman" w:hAnsi="Times" w:cs="Times New Roman"/>
+          <w:kern w:val="28"/>
+          <w:sz w:val="28"/>
+          <w:szCs w:val="20"/>
+        </w:rPr>
+      </w:pPr>
+      <w:r>
+        <w:rPr>
+          <w:noProof/>
+          <w:lang w:eastAsia="ja-JP"/>
+        </w:rPr>
+        <w:drawing>
+          <wp:inline distT="0" distB="0" distL="0" distR="0" wp14:anchorId="42D98E1D" wp14:editId="504F3373">
+            <wp:extent cx="5372100" cy="3586565"/>
+            <wp:effectExtent l="0" t="0" r="0" b="0"/>
+            <wp:docPr id="21" name="Picture 21"/>
+            <wp:cNvGraphicFramePr>
+              <a:graphicFrameLocks xmlns:a="http://schemas.openxmlformats.org/drawingml/2006/main" noChangeAspect="1"/>
+            </wp:cNvGraphicFramePr>
+            <a:graphic xmlns:a="http://schemas.openxmlformats.org/drawingml/2006/main">
+              <a:graphicData uri="http://schemas.openxmlformats.org/drawingml/2006/picture">
+                <pic:pic xmlns:pic="http://schemas.openxmlformats.org/drawingml/2006/picture">
+                  <pic:nvPicPr>
+                    <pic:cNvPr id="1" name=""/>
+                    <pic:cNvPicPr/>
+                  </pic:nvPicPr>
+                  <pic:blipFill>
+                    <a:blip r:embed="rId16"/>
+                    <a:stretch>
+                      <a:fillRect/>
+                    </a:stretch>
+                  </pic:blipFill>
+                  <pic:spPr>
+                    <a:xfrm>
+                      <a:off x="0" y="0"/>
+                      <a:ext cx="5390850" cy="3599083"/>
+                    </a:xfrm>
+                    <a:prstGeom prst="rect">
+                      <a:avLst/>
+                    </a:prstGeom>
+                  </pic:spPr>
+                </pic:pic>
+              </a:graphicData>
+            </a:graphic>
+          </wp:inline>
+        </w:drawing>
+      </w:r>
+    </w:p>
+    <w:p>
+      <w:pPr>
+        <w:pStyle w:val="ListParagraph"/>
+        <w:numPr>
+          <w:ilvl w:val="2"/>
+          <w:numId w:val="7"/>
+        </w:numPr>
+        <w:rPr>
+          <w:rFonts w:ascii="Times" w:eastAsia="Times New Roman" w:hAnsi="Times" w:cs="Times New Roman"/>
           <w:b/>
           <w:kern w:val="28"/>
           <w:sz w:val="36"/>
@@ -2613,12 +3168,224 @@
       <w:r>
         <w:rPr>
           <w:rFonts w:ascii="Times" w:eastAsia="Times New Roman" w:hAnsi="Times" w:cs="Times New Roman"/>
+          <w:kern w:val="28"/>
+          <w:sz w:val="28"/>
+          <w:szCs w:val="20"/>
+        </w:rPr>
+        <w:t>Usecase</w:t>
+      </w:r>
+    </w:p>
+    <w:p>
+      <w:pPr>
+        <w:pStyle w:val="ListParagraph"/>
+        <w:numPr>
+          <w:ilvl w:val="1"/>
+          <w:numId w:val="7"/>
+        </w:numPr>
+        <w:rPr>
+          <w:rFonts w:ascii="Times" w:eastAsia="Times New Roman" w:hAnsi="Times" w:cs="Times New Roman"/>
+          <w:kern w:val="28"/>
+          <w:sz w:val="32"/>
+          <w:szCs w:val="20"/>
+        </w:rPr>
+      </w:pPr>
+      <w:r>
+        <w:rPr>
+          <w:rFonts w:ascii="Times" w:eastAsia="Times New Roman" w:hAnsi="Times" w:cs="Times New Roman"/>
+          <w:kern w:val="28"/>
+          <w:sz w:val="32"/>
+          <w:szCs w:val="20"/>
+        </w:rPr>
+        <w:t>Sell Products</w:t>
+      </w:r>
+    </w:p>
+    <w:p>
+      <w:pPr>
+        <w:pStyle w:val="ListParagraph"/>
+        <w:numPr>
+          <w:ilvl w:val="2"/>
+          <w:numId w:val="7"/>
+        </w:numPr>
+        <w:rPr>
+          <w:rFonts w:ascii="Times" w:eastAsia="Times New Roman" w:hAnsi="Times" w:cs="Times New Roman"/>
+          <w:kern w:val="28"/>
+          <w:sz w:val="28"/>
+          <w:szCs w:val="20"/>
+        </w:rPr>
+      </w:pPr>
+      <w:r>
+        <w:rPr>
+          <w:rFonts w:ascii="Times" w:eastAsia="Times New Roman" w:hAnsi="Times" w:cs="Times New Roman"/>
+          <w:kern w:val="28"/>
+          <w:sz w:val="28"/>
+          <w:szCs w:val="20"/>
+        </w:rPr>
+        <w:t>Usecase Diagram</w:t>
+      </w:r>
+    </w:p>
+    <w:p>
+      <w:pPr>
+        <w:pStyle w:val="ListParagraph"/>
+        <w:ind w:left="2160"/>
+        <w:rPr>
+          <w:rFonts w:ascii="Times" w:eastAsia="Times New Roman" w:hAnsi="Times" w:cs="Times New Roman"/>
+          <w:kern w:val="28"/>
+          <w:sz w:val="28"/>
+          <w:szCs w:val="20"/>
+        </w:rPr>
+      </w:pPr>
+      <w:r>
+        <w:rPr>
+          <w:noProof/>
+          <w:lang w:eastAsia="ja-JP"/>
+        </w:rPr>
+        <w:lastRenderedPageBreak/>
+        <w:drawing>
+          <wp:inline distT="0" distB="0" distL="0" distR="0" wp14:anchorId="01718BBA" wp14:editId="28B3CFEC">
+            <wp:extent cx="5391150" cy="3200400"/>
+            <wp:effectExtent l="0" t="0" r="0" b="0"/>
+            <wp:docPr id="9" name="Picture 9"/>
+            <wp:cNvGraphicFramePr>
+              <a:graphicFrameLocks xmlns:a="http://schemas.openxmlformats.org/drawingml/2006/main" noChangeAspect="1"/>
+            </wp:cNvGraphicFramePr>
+            <a:graphic xmlns:a="http://schemas.openxmlformats.org/drawingml/2006/main">
+              <a:graphicData uri="http://schemas.openxmlformats.org/drawingml/2006/picture">
+                <pic:pic xmlns:pic="http://schemas.openxmlformats.org/drawingml/2006/picture">
+                  <pic:nvPicPr>
+                    <pic:cNvPr id="1" name=""/>
+                    <pic:cNvPicPr/>
+                  </pic:nvPicPr>
+                  <pic:blipFill>
+                    <a:blip r:embed="rId17"/>
+                    <a:stretch>
+                      <a:fillRect/>
+                    </a:stretch>
+                  </pic:blipFill>
+                  <pic:spPr>
+                    <a:xfrm>
+                      <a:off x="0" y="0"/>
+                      <a:ext cx="5391150" cy="3200400"/>
+                    </a:xfrm>
+                    <a:prstGeom prst="rect">
+                      <a:avLst/>
+                    </a:prstGeom>
+                  </pic:spPr>
+                </pic:pic>
+              </a:graphicData>
+            </a:graphic>
+          </wp:inline>
+        </w:drawing>
+      </w:r>
+    </w:p>
+    <w:p>
+      <w:pPr>
+        <w:pStyle w:val="ListParagraph"/>
+        <w:numPr>
+          <w:ilvl w:val="2"/>
+          <w:numId w:val="7"/>
+        </w:numPr>
+        <w:rPr>
+          <w:rFonts w:ascii="Times" w:eastAsia="Times New Roman" w:hAnsi="Times" w:cs="Times New Roman"/>
+          <w:kern w:val="28"/>
+          <w:sz w:val="28"/>
+          <w:szCs w:val="20"/>
+        </w:rPr>
+      </w:pPr>
+      <w:r>
+        <w:rPr>
+          <w:rFonts w:ascii="Times" w:eastAsia="Times New Roman" w:hAnsi="Times" w:cs="Times New Roman"/>
+          <w:kern w:val="28"/>
+          <w:sz w:val="28"/>
+          <w:szCs w:val="20"/>
+        </w:rPr>
+        <w:t>Sequence</w:t>
+      </w:r>
+      <w:r>
+        <w:rPr>
+          <w:rFonts w:ascii="Times" w:eastAsia="Times New Roman" w:hAnsi="Times" w:cs="Times New Roman"/>
+          <w:kern w:val="28"/>
+          <w:sz w:val="28"/>
+          <w:szCs w:val="20"/>
+        </w:rPr>
+        <w:t xml:space="preserve"> Diagram</w:t>
+      </w:r>
+    </w:p>
+    <w:p>
+      <w:pPr>
+        <w:pStyle w:val="ListParagraph"/>
+        <w:ind w:left="2160"/>
+        <w:rPr>
+          <w:rFonts w:ascii="Times" w:eastAsia="Times New Roman" w:hAnsi="Times" w:cs="Times New Roman"/>
+          <w:kern w:val="28"/>
+          <w:sz w:val="28"/>
+          <w:szCs w:val="20"/>
+        </w:rPr>
+      </w:pPr>
+      <w:r>
+        <w:rPr>
+          <w:noProof/>
+          <w:lang w:eastAsia="ja-JP"/>
+        </w:rPr>
+        <w:drawing>
+          <wp:inline distT="0" distB="0" distL="0" distR="0" wp14:anchorId="0525FDAE" wp14:editId="6E1A0CD6">
+            <wp:extent cx="5424854" cy="2722859"/>
+            <wp:effectExtent l="0" t="0" r="4445" b="1905"/>
+            <wp:docPr id="23" name="Picture 23"/>
+            <wp:cNvGraphicFramePr>
+              <a:graphicFrameLocks xmlns:a="http://schemas.openxmlformats.org/drawingml/2006/main" noChangeAspect="1"/>
+            </wp:cNvGraphicFramePr>
+            <a:graphic xmlns:a="http://schemas.openxmlformats.org/drawingml/2006/main">
+              <a:graphicData uri="http://schemas.openxmlformats.org/drawingml/2006/picture">
+                <pic:pic xmlns:pic="http://schemas.openxmlformats.org/drawingml/2006/picture">
+                  <pic:nvPicPr>
+                    <pic:cNvPr id="1" name=""/>
+                    <pic:cNvPicPr/>
+                  </pic:nvPicPr>
+                  <pic:blipFill>
+                    <a:blip r:embed="rId18"/>
+                    <a:stretch>
+                      <a:fillRect/>
+                    </a:stretch>
+                  </pic:blipFill>
+                  <pic:spPr>
+                    <a:xfrm>
+                      <a:off x="0" y="0"/>
+                      <a:ext cx="5451946" cy="2736457"/>
+                    </a:xfrm>
+                    <a:prstGeom prst="rect">
+                      <a:avLst/>
+                    </a:prstGeom>
+                  </pic:spPr>
+                </pic:pic>
+              </a:graphicData>
+            </a:graphic>
+          </wp:inline>
+        </w:drawing>
+      </w:r>
+    </w:p>
+    <w:p>
+      <w:pPr>
+        <w:pStyle w:val="ListParagraph"/>
+        <w:numPr>
+          <w:ilvl w:val="2"/>
+          <w:numId w:val="7"/>
+        </w:numPr>
+        <w:rPr>
+          <w:rFonts w:ascii="Times" w:eastAsia="Times New Roman" w:hAnsi="Times" w:cs="Times New Roman"/>
           <w:b/>
           <w:kern w:val="28"/>
           <w:sz w:val="36"/>
           <w:szCs w:val="20"/>
         </w:rPr>
-        <w:t>Senquence Diagram</w:t>
+      </w:pPr>
+      <w:r>
+        <w:rPr>
+          <w:rFonts w:ascii="Times" w:eastAsia="Times New Roman" w:hAnsi="Times" w:cs="Times New Roman"/>
+          <w:kern w:val="28"/>
+          <w:sz w:val="28"/>
+          <w:szCs w:val="20"/>
+        </w:rPr>
+        <w:t>Usecase</w:t>
       </w:r>
     </w:p>
     <w:p>
@@ -2629,22 +3396,18 @@
           <w:numId w:val="7"/>
         </w:numPr>
         <w:rPr>
+          <w:sz w:val="20"/>
+        </w:rPr>
+      </w:pPr>
+      <w:r>
+        <w:rPr>
           <w:rFonts w:ascii="Times" w:eastAsia="Times New Roman" w:hAnsi="Times" w:cs="Times New Roman"/>
           <w:b/>
           <w:kern w:val="28"/>
           <w:sz w:val="36"/>
           <w:szCs w:val="20"/>
         </w:rPr>
-      </w:pPr>
-      <w:r>
-        <w:rPr>
-          <w:rFonts w:ascii="Times" w:eastAsia="Times New Roman" w:hAnsi="Times" w:cs="Times New Roman"/>
-          <w:b/>
-          <w:kern w:val="28"/>
-          <w:sz w:val="36"/>
-          <w:szCs w:val="20"/>
-        </w:rPr>
-        <w:t>Business Rules</w:t>
+        <w:t>NonFunctional Requirement</w:t>
       </w:r>
     </w:p>
     <w:p>
@@ -2655,113 +3418,23 @@
           <w:numId w:val="7"/>
         </w:numPr>
         <w:rPr>
-          <w:rFonts w:ascii="Times" w:eastAsia="Times New Roman" w:hAnsi="Times" w:cs="Times New Roman"/>
-          <w:b/>
-          <w:kern w:val="28"/>
-          <w:sz w:val="36"/>
-          <w:szCs w:val="20"/>
-        </w:rPr>
-      </w:pPr>
-      <w:bookmarkStart w:id="2" w:name="_GoBack"/>
-      <w:bookmarkEnd w:id="2"/>
+          <w:sz w:val="20"/>
+        </w:rPr>
+      </w:pPr>
     </w:p>
     <w:p>
       <w:pPr>
         <w:pStyle w:val="ListParagraph"/>
-        <w:numPr>
-          <w:ilvl w:val="0"/>
-          <w:numId w:val="7"/>
-        </w:numPr>
-        <w:rPr>
-          <w:rFonts w:ascii="Times" w:eastAsia="Times New Roman" w:hAnsi="Times" w:cs="Times New Roman"/>
-          <w:b/>
-          <w:kern w:val="28"/>
-          <w:sz w:val="36"/>
-          <w:szCs w:val="20"/>
-        </w:rPr>
-      </w:pPr>
-      <w:r>
-        <w:rPr>
-          <w:rFonts w:ascii="Times" w:eastAsia="Times New Roman" w:hAnsi="Times" w:cs="Times New Roman"/>
-          <w:b/>
-          <w:kern w:val="28"/>
-          <w:sz w:val="36"/>
-          <w:szCs w:val="20"/>
-        </w:rPr>
-        <w:t>Functional Requirement</w:t>
-      </w:r>
+        <w:rPr>
+          <w:sz w:val="20"/>
+        </w:rPr>
+      </w:pPr>
     </w:p>
     <w:p>
       <w:pPr>
         <w:pStyle w:val="ListParagraph"/>
-        <w:numPr>
-          <w:ilvl w:val="1"/>
-          <w:numId w:val="7"/>
-        </w:numPr>
-        <w:rPr>
-          <w:rFonts w:ascii="Times" w:eastAsia="Times New Roman" w:hAnsi="Times" w:cs="Times New Roman"/>
-          <w:b/>
-          <w:kern w:val="28"/>
-          <w:sz w:val="36"/>
-          <w:szCs w:val="20"/>
-        </w:rPr>
-      </w:pPr>
-    </w:p>
-    <w:p>
-      <w:pPr>
-        <w:pStyle w:val="ListParagraph"/>
-        <w:numPr>
-          <w:ilvl w:val="0"/>
-          <w:numId w:val="7"/>
-        </w:numPr>
-        <w:rPr>
-          <w:sz w:val="20"/>
-        </w:rPr>
-      </w:pPr>
-      <w:r>
-        <w:rPr>
-          <w:rFonts w:ascii="Times" w:eastAsia="Times New Roman" w:hAnsi="Times" w:cs="Times New Roman"/>
-          <w:b/>
-          <w:kern w:val="28"/>
-          <w:sz w:val="36"/>
-          <w:szCs w:val="20"/>
-        </w:rPr>
-        <w:t>NonFunctional Requirement</w:t>
-      </w:r>
-    </w:p>
-    <w:p>
-      <w:pPr>
-        <w:pStyle w:val="ListParagraph"/>
-        <w:rPr>
-          <w:sz w:val="20"/>
-        </w:rPr>
-      </w:pPr>
-    </w:p>
-    <w:p>
-      <w:pPr>
-        <w:pStyle w:val="ListParagraph"/>
-        <w:numPr>
-          <w:ilvl w:val="1"/>
-          <w:numId w:val="7"/>
-        </w:numPr>
-        <w:rPr>
-          <w:sz w:val="20"/>
-        </w:rPr>
-      </w:pPr>
-    </w:p>
-    <w:p>
-      <w:pPr>
-        <w:pStyle w:val="ListParagraph"/>
-        <w:rPr>
-          <w:sz w:val="20"/>
-        </w:rPr>
-      </w:pPr>
-    </w:p>
-    <w:p>
-      <w:pPr>
-        <w:pStyle w:val="ListParagraph"/>
-        <w:rPr>
-          <w:sz w:val="20"/>
+        <w:rPr>
+          <w:sz w:val="28"/>
         </w:rPr>
       </w:pPr>
     </w:p>
@@ -2773,6 +3446,31 @@
     </w:sectPr>
   </w:body>
 </w:document>
+</file>
+
+<file path=word/endnotes.xml><?xml version="1.0" encoding="utf-8"?>
+<w:endnotes xmlns:wpc="http://schemas.microsoft.com/office/word/2010/wordprocessingCanvas" xmlns:mc="http://schemas.openxmlformats.org/markup-compatibility/2006" xmlns:o="urn:schemas-microsoft-com:office:office" xmlns:r="http://schemas.openxmlformats.org/officeDocument/2006/relationships" xmlns:m="http://schemas.openxmlformats.org/officeDocument/2006/math" xmlns:v="urn:schemas-microsoft-com:vml" xmlns:wp14="http://schemas.microsoft.com/office/word/2010/wordprocessingDrawing" xmlns:wp="http://schemas.openxmlformats.org/drawingml/2006/wordprocessingDrawing" xmlns:w10="urn:schemas-microsoft-com:office:word" xmlns:w="http://schemas.openxmlformats.org/wordprocessingml/2006/main" xmlns:w14="http://schemas.microsoft.com/office/word/2010/wordml" xmlns:w15="http://schemas.microsoft.com/office/word/2012/wordml" xmlns:wpg="http://schemas.microsoft.com/office/word/2010/wordprocessingGroup" xmlns:wpi="http://schemas.microsoft.com/office/word/2010/wordprocessingInk" xmlns:wne="http://schemas.microsoft.com/office/word/2006/wordml" xmlns:wps="http://schemas.microsoft.com/office/word/2010/wordprocessingShape" mc:Ignorable="w14 w15 wp14">
+  <w:endnote w:type="separator" w:id="-1">
+    <w:p>
+      <w:pPr>
+        <w:spacing w:after="0" w:line="240" w:lineRule="auto"/>
+      </w:pPr>
+      <w:r>
+        <w:separator/>
+      </w:r>
+    </w:p>
+  </w:endnote>
+  <w:endnote w:type="continuationSeparator" w:id="0">
+    <w:p>
+      <w:pPr>
+        <w:spacing w:after="0" w:line="240" w:lineRule="auto"/>
+      </w:pPr>
+      <w:r>
+        <w:continuationSeparator/>
+      </w:r>
+    </w:p>
+  </w:endnote>
+</w:endnotes>
 </file>
 
 <file path=word/footer1.xml><?xml version="1.0" encoding="utf-8"?>
@@ -2786,6 +3484,31 @@
 </w:ftr>
 </file>
 
+<file path=word/footnotes.xml><?xml version="1.0" encoding="utf-8"?>
+<w:footnotes xmlns:wpc="http://schemas.microsoft.com/office/word/2010/wordprocessingCanvas" xmlns:mc="http://schemas.openxmlformats.org/markup-compatibility/2006" xmlns:o="urn:schemas-microsoft-com:office:office" xmlns:r="http://schemas.openxmlformats.org/officeDocument/2006/relationships" xmlns:m="http://schemas.openxmlformats.org/officeDocument/2006/math" xmlns:v="urn:schemas-microsoft-com:vml" xmlns:wp14="http://schemas.microsoft.com/office/word/2010/wordprocessingDrawing" xmlns:wp="http://schemas.openxmlformats.org/drawingml/2006/wordprocessingDrawing" xmlns:w10="urn:schemas-microsoft-com:office:word" xmlns:w="http://schemas.openxmlformats.org/wordprocessingml/2006/main" xmlns:w14="http://schemas.microsoft.com/office/word/2010/wordml" xmlns:w15="http://schemas.microsoft.com/office/word/2012/wordml" xmlns:wpg="http://schemas.microsoft.com/office/word/2010/wordprocessingGroup" xmlns:wpi="http://schemas.microsoft.com/office/word/2010/wordprocessingInk" xmlns:wne="http://schemas.microsoft.com/office/word/2006/wordml" xmlns:wps="http://schemas.microsoft.com/office/word/2010/wordprocessingShape" mc:Ignorable="w14 w15 wp14">
+  <w:footnote w:type="separator" w:id="-1">
+    <w:p>
+      <w:pPr>
+        <w:spacing w:after="0" w:line="240" w:lineRule="auto"/>
+      </w:pPr>
+      <w:r>
+        <w:separator/>
+      </w:r>
+    </w:p>
+  </w:footnote>
+  <w:footnote w:type="continuationSeparator" w:id="0">
+    <w:p>
+      <w:pPr>
+        <w:spacing w:after="0" w:line="240" w:lineRule="auto"/>
+      </w:pPr>
+      <w:r>
+        <w:continuationSeparator/>
+      </w:r>
+    </w:p>
+  </w:footnote>
+</w:footnotes>
+</file>
+
 <file path=word/numbering.xml><?xml version="1.0" encoding="utf-8"?>
 <w:numbering xmlns:wpc="http://schemas.microsoft.com/office/word/2010/wordprocessingCanvas" xmlns:mc="http://schemas.openxmlformats.org/markup-compatibility/2006" xmlns:o="urn:schemas-microsoft-com:office:office" xmlns:r="http://schemas.openxmlformats.org/officeDocument/2006/relationships" xmlns:m="http://schemas.openxmlformats.org/officeDocument/2006/math" xmlns:v="urn:schemas-microsoft-com:vml" xmlns:wp14="http://schemas.microsoft.com/office/word/2010/wordprocessingDrawing" xmlns:wp="http://schemas.openxmlformats.org/drawingml/2006/wordprocessingDrawing" xmlns:w10="urn:schemas-microsoft-com:office:word" xmlns:w="http://schemas.openxmlformats.org/wordprocessingml/2006/main" xmlns:w14="http://schemas.microsoft.com/office/word/2010/wordml" xmlns:w15="http://schemas.microsoft.com/office/word/2012/wordml" xmlns:wpg="http://schemas.microsoft.com/office/word/2010/wordprocessingGroup" xmlns:wpi="http://schemas.microsoft.com/office/word/2010/wordprocessingInk" xmlns:wne="http://schemas.microsoft.com/office/word/2006/wordml" xmlns:wps="http://schemas.microsoft.com/office/word/2010/wordprocessingShape" mc:Ignorable="w14 w15 wp14">
   <w:abstractNum w:abstractNumId="0">
@@ -2981,7 +3704,7 @@
   <w:abstractNum w:abstractNumId="2">
     <w:nsid w:val="38902413"/>
     <w:multiLevelType w:val="multilevel"/>
-    <w:tmpl w:val="23B4FF3E"/>
+    <w:tmpl w:val="329E430C"/>
     <w:lvl w:ilvl="0">
       <w:start w:val="1"/>
       <w:numFmt w:val="decimal"/>
@@ -3007,6 +3730,8 @@
       </w:pPr>
       <w:rPr>
         <w:rFonts w:hint="default"/>
+        <w:b w:val="0"/>
+        <w:sz w:val="32"/>
       </w:rPr>
     </w:lvl>
     <w:lvl w:ilvl="2">
@@ -3016,56 +3741,71 @@
       <w:lvlText w:val="%1.%2.%3."/>
       <w:lvlJc w:val="left"/>
       <w:pPr>
+        <w:ind w:left="2160" w:hanging="1080"/>
+      </w:pPr>
+      <w:rPr>
+        <w:rFonts w:hint="default"/>
+        <w:b w:val="0"/>
+        <w:sz w:val="28"/>
+      </w:rPr>
+    </w:lvl>
+    <w:lvl w:ilvl="3">
+      <w:start w:val="1"/>
+      <w:numFmt w:val="decimal"/>
+      <w:isLgl/>
+      <w:lvlText w:val="%1.%2.%3.%4."/>
+      <w:lvlJc w:val="left"/>
+      <w:pPr>
         <w:ind w:left="1080" w:hanging="1080"/>
       </w:pPr>
       <w:rPr>
         <w:rFonts w:hint="default"/>
       </w:rPr>
     </w:lvl>
-    <w:lvl w:ilvl="3">
+    <w:lvl w:ilvl="4">
       <w:start w:val="1"/>
       <w:numFmt w:val="decimal"/>
       <w:isLgl/>
-      <w:lvlText w:val="%1.%2.%3.%4."/>
-      <w:lvlJc w:val="left"/>
-      <w:pPr>
-        <w:ind w:left="1080" w:hanging="1080"/>
+      <w:lvlText w:val="%1.%2.%3.%4.%5."/>
+      <w:lvlJc w:val="left"/>
+      <w:pPr>
+        <w:ind w:left="1440" w:hanging="1440"/>
       </w:pPr>
       <w:rPr>
         <w:rFonts w:hint="default"/>
       </w:rPr>
     </w:lvl>
-    <w:lvl w:ilvl="4">
+    <w:lvl w:ilvl="5">
       <w:start w:val="1"/>
       <w:numFmt w:val="decimal"/>
       <w:isLgl/>
-      <w:lvlText w:val="%1.%2.%3.%4.%5."/>
-      <w:lvlJc w:val="left"/>
-      <w:pPr>
-        <w:ind w:left="1440" w:hanging="1440"/>
+      <w:lvlText w:val="%1.%2.%3.%4.%5.%6."/>
+      <w:lvlJc w:val="left"/>
+      <w:pPr>
+        <w:ind w:left="1800" w:hanging="1800"/>
       </w:pPr>
       <w:rPr>
         <w:rFonts w:hint="default"/>
       </w:rPr>
     </w:lvl>
-    <w:lvl w:ilvl="5">
+    <w:lvl w:ilvl="6">
       <w:start w:val="1"/>
       <w:numFmt w:val="decimal"/>
       <w:isLgl/>
-      <w:lvlText w:val="%1.%2.%3.%4.%5.%6."/>
-      <w:lvlJc w:val="left"/>
-      <w:pPr>
-        <w:ind w:left="1800" w:hanging="1800"/>
+      <w:lvlText w:val="%1.%2.%3.%4.%5.%6.%7."/>
+      <w:lvlJc w:val="left"/>
+      <w:pPr>
+        <w:ind w:left="2160" w:hanging="2160"/>
       </w:pPr>
       <w:rPr>
         <w:rFonts w:hint="default"/>
       </w:rPr>
     </w:lvl>
-    <w:lvl w:ilvl="6">
+    <w:lvl w:ilvl="7">
       <w:start w:val="1"/>
       <w:numFmt w:val="decimal"/>
       <w:isLgl/>
-      <w:lvlText w:val="%1.%2.%3.%4.%5.%6.%7."/>
+      <w:lvlText w:val="%1.%2.%3.%4.%5.%6.%7.%8."/>
       <w:lvlJc w:val="left"/>
       <w:pPr>
         <w:ind w:left="2160" w:hanging="2160"/>
@@ -3074,34 +3814,110 @@
         <w:rFonts w:hint="default"/>
       </w:rPr>
     </w:lvl>
-    <w:lvl w:ilvl="7">
+    <w:lvl w:ilvl="8">
       <w:start w:val="1"/>
       <w:numFmt w:val="decimal"/>
       <w:isLgl/>
-      <w:lvlText w:val="%1.%2.%3.%4.%5.%6.%7.%8."/>
-      <w:lvlJc w:val="left"/>
-      <w:pPr>
-        <w:ind w:left="2160" w:hanging="2160"/>
+      <w:lvlText w:val="%1.%2.%3.%4.%5.%6.%7.%8.%9."/>
+      <w:lvlJc w:val="left"/>
+      <w:pPr>
+        <w:ind w:left="2520" w:hanging="2520"/>
       </w:pPr>
       <w:rPr>
         <w:rFonts w:hint="default"/>
       </w:rPr>
     </w:lvl>
-    <w:lvl w:ilvl="8">
+  </w:abstractNum>
+  <w:abstractNum w:abstractNumId="3">
+    <w:nsid w:val="39372FFE"/>
+    <w:multiLevelType w:val="hybridMultilevel"/>
+    <w:tmpl w:val="7DD2580C"/>
+    <w:lvl w:ilvl="0" w:tplc="B582D978">
       <w:start w:val="1"/>
       <w:numFmt w:val="decimal"/>
-      <w:isLgl/>
-      <w:lvlText w:val="%1.%2.%3.%4.%5.%6.%7.%8.%9."/>
-      <w:lvlJc w:val="left"/>
-      <w:pPr>
-        <w:ind w:left="2520" w:hanging="2520"/>
+      <w:lvlText w:val="%1."/>
+      <w:lvlJc w:val="left"/>
+      <w:pPr>
+        <w:ind w:left="1530" w:hanging="360"/>
       </w:pPr>
       <w:rPr>
         <w:rFonts w:hint="default"/>
       </w:rPr>
     </w:lvl>
+    <w:lvl w:ilvl="1" w:tplc="04090019" w:tentative="1">
+      <w:start w:val="1"/>
+      <w:numFmt w:val="lowerLetter"/>
+      <w:lvlText w:val="%2."/>
+      <w:lvlJc w:val="left"/>
+      <w:pPr>
+        <w:ind w:left="2250" w:hanging="360"/>
+      </w:pPr>
+    </w:lvl>
+    <w:lvl w:ilvl="2" w:tplc="0409001B" w:tentative="1">
+      <w:start w:val="1"/>
+      <w:numFmt w:val="lowerRoman"/>
+      <w:lvlText w:val="%3."/>
+      <w:lvlJc w:val="right"/>
+      <w:pPr>
+        <w:ind w:left="2970" w:hanging="180"/>
+      </w:pPr>
+    </w:lvl>
+    <w:lvl w:ilvl="3" w:tplc="0409000F" w:tentative="1">
+      <w:start w:val="1"/>
+      <w:numFmt w:val="decimal"/>
+      <w:lvlText w:val="%4."/>
+      <w:lvlJc w:val="left"/>
+      <w:pPr>
+        <w:ind w:left="3690" w:hanging="360"/>
+      </w:pPr>
+    </w:lvl>
+    <w:lvl w:ilvl="4" w:tplc="04090019" w:tentative="1">
+      <w:start w:val="1"/>
+      <w:numFmt w:val="lowerLetter"/>
+      <w:lvlText w:val="%5."/>
+      <w:lvlJc w:val="left"/>
+      <w:pPr>
+        <w:ind w:left="4410" w:hanging="360"/>
+      </w:pPr>
+    </w:lvl>
+    <w:lvl w:ilvl="5" w:tplc="0409001B" w:tentative="1">
+      <w:start w:val="1"/>
+      <w:numFmt w:val="lowerRoman"/>
+      <w:lvlText w:val="%6."/>
+      <w:lvlJc w:val="right"/>
+      <w:pPr>
+        <w:ind w:left="5130" w:hanging="180"/>
+      </w:pPr>
+    </w:lvl>
+    <w:lvl w:ilvl="6" w:tplc="0409000F" w:tentative="1">
+      <w:start w:val="1"/>
+      <w:numFmt w:val="decimal"/>
+      <w:lvlText w:val="%7."/>
+      <w:lvlJc w:val="left"/>
+      <w:pPr>
+        <w:ind w:left="5850" w:hanging="360"/>
+      </w:pPr>
+    </w:lvl>
+    <w:lvl w:ilvl="7" w:tplc="04090019" w:tentative="1">
+      <w:start w:val="1"/>
+      <w:numFmt w:val="lowerLetter"/>
+      <w:lvlText w:val="%8."/>
+      <w:lvlJc w:val="left"/>
+      <w:pPr>
+        <w:ind w:left="6570" w:hanging="360"/>
+      </w:pPr>
+    </w:lvl>
+    <w:lvl w:ilvl="8" w:tplc="0409001B" w:tentative="1">
+      <w:start w:val="1"/>
+      <w:numFmt w:val="lowerRoman"/>
+      <w:lvlText w:val="%9."/>
+      <w:lvlJc w:val="right"/>
+      <w:pPr>
+        <w:ind w:left="7290" w:hanging="180"/>
+      </w:pPr>
+    </w:lvl>
   </w:abstractNum>
-  <w:abstractNum w:abstractNumId="3">
+  <w:abstractNum w:abstractNumId="4">
     <w:nsid w:val="4753096A"/>
     <w:multiLevelType w:val="hybridMultilevel"/>
     <w:tmpl w:val="D1041178"/>
@@ -3187,7 +4003,7 @@
       </w:pPr>
     </w:lvl>
   </w:abstractNum>
-  <w:abstractNum w:abstractNumId="4">
+  <w:abstractNum w:abstractNumId="5">
     <w:nsid w:val="61BC3FCC"/>
     <w:multiLevelType w:val="hybridMultilevel"/>
     <w:tmpl w:val="2564D132"/>
@@ -3276,7 +4092,7 @@
       </w:pPr>
     </w:lvl>
   </w:abstractNum>
-  <w:abstractNum w:abstractNumId="5">
+  <w:abstractNum w:abstractNumId="6">
     <w:nsid w:val="68920194"/>
     <w:multiLevelType w:val="multilevel"/>
     <w:tmpl w:val="0409001F"/>
@@ -3362,7 +4178,7 @@
       </w:pPr>
     </w:lvl>
   </w:abstractNum>
-  <w:abstractNum w:abstractNumId="6">
+  <w:abstractNum w:abstractNumId="7">
     <w:nsid w:val="748C7AA1"/>
     <w:multiLevelType w:val="hybridMultilevel"/>
     <w:tmpl w:val="9FBA22A0"/>
@@ -3452,22 +4268,25 @@
     <w:abstractNumId w:val="0"/>
   </w:num>
   <w:num w:numId="2">
-    <w:abstractNumId w:val="6"/>
+    <w:abstractNumId w:val="7"/>
   </w:num>
   <w:num w:numId="3">
     <w:abstractNumId w:val="1"/>
   </w:num>
   <w:num w:numId="4">
-    <w:abstractNumId w:val="3"/>
+    <w:abstractNumId w:val="4"/>
   </w:num>
   <w:num w:numId="5">
-    <w:abstractNumId w:val="4"/>
+    <w:abstractNumId w:val="5"/>
   </w:num>
   <w:num w:numId="6">
-    <w:abstractNumId w:val="5"/>
+    <w:abstractNumId w:val="6"/>
   </w:num>
   <w:num w:numId="7">
     <w:abstractNumId w:val="2"/>
+  </w:num>
+  <w:num w:numId="8">
+    <w:abstractNumId w:val="3"/>
   </w:num>
 </w:numbering>
 </file>

--- a/SRS_SupplyChain_Short.docx
+++ b/SRS_SupplyChain_Short.docx
@@ -690,8 +690,6 @@
       <w:r>
         <w:t>s</w:t>
       </w:r>
-      <w:bookmarkStart w:id="1" w:name="_GoBack"/>
-      <w:bookmarkEnd w:id="1"/>
       <w:r>
         <w:tab/>
       </w:r>
@@ -1291,176 +1289,9 @@
     </w:p>
     <w:p>
       <w:pPr>
-        <w:pStyle w:val="TOC2"/>
-        <w:tabs>
-          <w:tab w:val="left" w:pos="720"/>
-        </w:tabs>
-        <w:rPr>
-          <w:noProof/>
-        </w:rPr>
-      </w:pPr>
-      <w:r>
-        <w:rPr>
-          <w:noProof/>
-        </w:rPr>
-        <w:t>5.5</w:t>
-      </w:r>
-      <w:r>
-        <w:rPr>
-          <w:noProof/>
-        </w:rPr>
-        <w:tab/>
-        <w:t>Business Rules</w:t>
-      </w:r>
-      <w:r>
-        <w:rPr>
-          <w:noProof/>
-        </w:rPr>
-        <w:tab/>
-      </w:r>
-      <w:r>
-        <w:rPr>
-          <w:noProof/>
-        </w:rPr>
-        <w:fldChar w:fldCharType="begin"/>
-      </w:r>
-      <w:r>
-        <w:rPr>
-          <w:noProof/>
-        </w:rPr>
-        <w:instrText xml:space="preserve"> PAGEREF _Toc441230999 \h </w:instrText>
-      </w:r>
-      <w:r>
-        <w:rPr>
-          <w:noProof/>
-        </w:rPr>
-      </w:r>
-      <w:r>
-        <w:rPr>
-          <w:noProof/>
-        </w:rPr>
-        <w:fldChar w:fldCharType="separate"/>
-      </w:r>
-      <w:r>
-        <w:rPr>
-          <w:noProof/>
-        </w:rPr>
-        <w:t>5</w:t>
-      </w:r>
-      <w:r>
-        <w:rPr>
-          <w:noProof/>
-        </w:rPr>
-        <w:fldChar w:fldCharType="end"/>
-      </w:r>
-    </w:p>
-    <w:p>
-      <w:pPr>
         <w:pStyle w:val="TOC1"/>
-      </w:pPr>
-      <w:r>
-        <w:t>6.</w:t>
-      </w:r>
-      <w:r>
-        <w:tab/>
-        <w:t>Other Requirements</w:t>
-      </w:r>
-      <w:r>
-        <w:tab/>
-      </w:r>
-      <w:r>
-        <w:fldChar w:fldCharType="begin"/>
-      </w:r>
-      <w:r>
-        <w:instrText xml:space="preserve"> PAGEREF _Toc441231000 \h </w:instrText>
-      </w:r>
-      <w:r>
-        <w:fldChar w:fldCharType="separate"/>
-      </w:r>
-      <w:r>
-        <w:t>5</w:t>
-      </w:r>
-      <w:r>
-        <w:fldChar w:fldCharType="end"/>
-      </w:r>
-    </w:p>
-    <w:p>
-      <w:pPr>
-        <w:pStyle w:val="TOC1"/>
-      </w:pPr>
-      <w:r>
-        <w:t>Appendix A: Glossary</w:t>
-      </w:r>
-      <w:r>
-        <w:tab/>
-      </w:r>
-      <w:r>
-        <w:fldChar w:fldCharType="begin"/>
-      </w:r>
-      <w:r>
-        <w:instrText xml:space="preserve"> PAGEREF _Toc441231001 \h </w:instrText>
-      </w:r>
-      <w:r>
-        <w:fldChar w:fldCharType="separate"/>
-      </w:r>
-      <w:r>
-        <w:t>5</w:t>
-      </w:r>
-      <w:r>
-        <w:fldChar w:fldCharType="end"/>
-      </w:r>
-    </w:p>
-    <w:p>
-      <w:pPr>
-        <w:pStyle w:val="TOC1"/>
-      </w:pPr>
-      <w:r>
-        <w:t>Appendix B: Analysis Models</w:t>
-      </w:r>
-      <w:r>
-        <w:tab/>
-      </w:r>
-      <w:r>
-        <w:fldChar w:fldCharType="begin"/>
-      </w:r>
-      <w:r>
-        <w:instrText xml:space="preserve"> PAGEREF _Toc441231002 \h </w:instrText>
-      </w:r>
-      <w:r>
-        <w:fldChar w:fldCharType="separate"/>
-      </w:r>
-      <w:r>
-        <w:t>5</w:t>
-      </w:r>
-      <w:r>
-        <w:fldChar w:fldCharType="end"/>
-      </w:r>
-    </w:p>
-    <w:p>
-      <w:pPr>
-        <w:pStyle w:val="TOC1"/>
-      </w:pPr>
-      <w:r>
-        <w:t>Appendix C: To Be Determined List</w:t>
-      </w:r>
-      <w:r>
-        <w:tab/>
-      </w:r>
-      <w:r>
-        <w:fldChar w:fldCharType="begin"/>
-      </w:r>
-      <w:r>
-        <w:instrText xml:space="preserve"> PAGEREF _Toc441231003 \h </w:instrText>
-      </w:r>
-      <w:r>
-        <w:fldChar w:fldCharType="separate"/>
-      </w:r>
-      <w:r>
-        <w:t>6</w:t>
-      </w:r>
-      <w:r>
-        <w:fldChar w:fldCharType="end"/>
-      </w:r>
+        <w:ind w:left="0" w:firstLine="0"/>
+      </w:pPr>
     </w:p>
     <w:p>
       <w:pPr>
@@ -1492,11 +1323,11 @@
       <w:pPr>
         <w:pStyle w:val="TOCEntry"/>
       </w:pPr>
-      <w:bookmarkStart w:id="2" w:name="_Toc441230971"/>
+      <w:bookmarkStart w:id="1" w:name="_Toc441230971"/>
       <w:r>
         <w:t>Revision History</w:t>
       </w:r>
-      <w:bookmarkEnd w:id="2"/>
+      <w:bookmarkEnd w:id="1"/>
     </w:p>
     <w:tbl>
       <w:tblPr>
@@ -1744,6 +1575,12 @@
     <w:p/>
     <w:p/>
     <w:p/>
+    <w:p>
+      <w:bookmarkStart w:id="2" w:name="_GoBack"/>
+      <w:bookmarkEnd w:id="2"/>
+    </w:p>
+    <w:p/>
+    <w:p/>
     <w:p/>
     <w:p>
       <w:pPr>
@@ -1768,6 +1605,7 @@
           <w:sz w:val="36"/>
           <w:szCs w:val="20"/>
         </w:rPr>
+        <w:lastRenderedPageBreak/>
         <w:t>Introduction</w:t>
       </w:r>
     </w:p>
@@ -1792,7 +1630,6 @@
           <w:sz w:val="32"/>
           <w:szCs w:val="20"/>
         </w:rPr>
-        <w:lastRenderedPageBreak/>
         <w:t xml:space="preserve">Purpose </w:t>
       </w:r>
     </w:p>
@@ -2554,16 +2391,7 @@
           <w:sz w:val="28"/>
           <w:szCs w:val="20"/>
         </w:rPr>
-        <w:t>Usecase</w:t>
-      </w:r>
-      <w:r>
-        <w:rPr>
-          <w:rFonts w:ascii="Times" w:eastAsia="Times New Roman" w:hAnsi="Times" w:cs="Times New Roman"/>
-          <w:kern w:val="28"/>
-          <w:sz w:val="28"/>
-          <w:szCs w:val="20"/>
-        </w:rPr>
-        <w:t xml:space="preserve"> Diagram</w:t>
+        <w:t>Usecase Diagram</w:t>
       </w:r>
     </w:p>
     <w:p>
@@ -2649,16 +2477,7 @@
           <w:sz w:val="28"/>
           <w:szCs w:val="20"/>
         </w:rPr>
-        <w:t xml:space="preserve"> </w:t>
-      </w:r>
-      <w:r>
-        <w:rPr>
-          <w:rFonts w:ascii="Times" w:eastAsia="Times New Roman" w:hAnsi="Times" w:cs="Times New Roman"/>
-          <w:kern w:val="28"/>
-          <w:sz w:val="28"/>
-          <w:szCs w:val="20"/>
-        </w:rPr>
-        <w:t>Diagram</w:t>
+        <w:t xml:space="preserve"> Diagram</w:t>
       </w:r>
     </w:p>
     <w:p>
